--- a/AlgoProjectReport.docx
+++ b/AlgoProjectReport.docx
@@ -1,6 +1,6 @@
 
 <file path=word/document.xml><?xml version="1.0" encoding="utf-8"?>
-<w:document xmlns:wpc="http://schemas.microsoft.com/office/word/2010/wordprocessingCanvas" xmlns:mc="http://schemas.openxmlformats.org/markup-compatibility/2006" xmlns:o="urn:schemas-microsoft-com:office:office" xmlns:r="http://schemas.openxmlformats.org/officeDocument/2006/relationships" xmlns:m="http://schemas.openxmlformats.org/officeDocument/2006/math" xmlns:v="urn:schemas-microsoft-com:vml" xmlns:wp14="http://schemas.microsoft.com/office/word/2010/wordprocessingDrawing" xmlns:wp="http://schemas.openxmlformats.org/drawingml/2006/wordprocessingDrawing" xmlns:w10="urn:schemas-microsoft-com:office:word" xmlns:w="http://schemas.openxmlformats.org/wordprocessingml/2006/main" xmlns:w14="http://schemas.microsoft.com/office/word/2010/wordml" xmlns:w15="http://schemas.microsoft.com/office/word/2012/wordml" xmlns:wpg="http://schemas.microsoft.com/office/word/2010/wordprocessingGroup" xmlns:wpi="http://schemas.microsoft.com/office/word/2010/wordprocessingInk" xmlns:wne="http://schemas.microsoft.com/office/word/2006/wordml" xmlns:wps="http://schemas.microsoft.com/office/word/2010/wordprocessingShape" mc:Ignorable="w14 w15 wp14">
+<w:document xmlns:ve="http://schemas.openxmlformats.org/markup-compatibility/2006" xmlns:o="urn:schemas-microsoft-com:office:office" xmlns:r="http://schemas.openxmlformats.org/officeDocument/2006/relationships" xmlns:m="http://schemas.openxmlformats.org/officeDocument/2006/math" xmlns:v="urn:schemas-microsoft-com:vml" xmlns:wp="http://schemas.openxmlformats.org/drawingml/2006/wordprocessingDrawing" xmlns:w10="urn:schemas-microsoft-com:office:word" xmlns:w="http://schemas.openxmlformats.org/wordprocessingml/2006/main" xmlns:wne="http://schemas.microsoft.com/office/word/2006/wordml">
   <w:body>
     <w:sdt>
       <w:sdtPr>
@@ -2534,7 +2534,7 @@
       <w:tblPr>
         <w:tblStyle w:val="GridTable1Light"/>
         <w:tblW w:w="0" w:type="auto"/>
-        <w:tblLook w:val="04A0" w:firstRow="1" w:lastRow="0" w:firstColumn="1" w:lastColumn="0" w:noHBand="0" w:noVBand="1"/>
+        <w:tblLook w:val="04A0"/>
       </w:tblPr>
       <w:tblGrid>
         <w:gridCol w:w="2336"/>
@@ -2544,11 +2544,11 @@
       </w:tblGrid>
       <w:tr>
         <w:trPr>
-          <w:cnfStyle w:val="100000000000" w:firstRow="1" w:lastRow="0" w:firstColumn="0" w:lastColumn="0" w:oddVBand="0" w:evenVBand="0" w:oddHBand="0" w:evenHBand="0" w:firstRowFirstColumn="0" w:firstRowLastColumn="0" w:lastRowFirstColumn="0" w:lastRowLastColumn="0"/>
+          <w:cnfStyle w:val="100000000000"/>
         </w:trPr>
         <w:tc>
           <w:tcPr>
-            <w:cnfStyle w:val="001000000000" w:firstRow="0" w:lastRow="0" w:firstColumn="1" w:lastColumn="0" w:oddVBand="0" w:evenVBand="0" w:oddHBand="0" w:evenHBand="0" w:firstRowFirstColumn="0" w:firstRowLastColumn="0" w:lastRowFirstColumn="0" w:lastRowLastColumn="0"/>
+            <w:cnfStyle w:val="001000000000"/>
             <w:tcW w:w="2336" w:type="dxa"/>
           </w:tcPr>
           <w:p/>
@@ -2559,7 +2559,7 @@
           </w:tcPr>
           <w:p>
             <w:pPr>
-              <w:cnfStyle w:val="100000000000" w:firstRow="1" w:lastRow="0" w:firstColumn="0" w:lastColumn="0" w:oddVBand="0" w:evenVBand="0" w:oddHBand="0" w:evenHBand="0" w:firstRowFirstColumn="0" w:firstRowLastColumn="0" w:lastRowFirstColumn="0" w:lastRowLastColumn="0"/>
+              <w:cnfStyle w:val="100000000000"/>
             </w:pPr>
             <w:r>
               <w:t>Insertion Sort</w:t>
@@ -2572,7 +2572,7 @@
           </w:tcPr>
           <w:p>
             <w:pPr>
-              <w:cnfStyle w:val="100000000000" w:firstRow="1" w:lastRow="0" w:firstColumn="0" w:lastColumn="0" w:oddVBand="0" w:evenVBand="0" w:oddHBand="0" w:evenHBand="0" w:firstRowFirstColumn="0" w:firstRowLastColumn="0" w:lastRowFirstColumn="0" w:lastRowLastColumn="0"/>
+              <w:cnfStyle w:val="100000000000"/>
             </w:pPr>
             <w:r>
               <w:t>Quicksort</w:t>
@@ -2585,7 +2585,7 @@
           </w:tcPr>
           <w:p>
             <w:pPr>
-              <w:cnfStyle w:val="100000000000" w:firstRow="1" w:lastRow="0" w:firstColumn="0" w:lastColumn="0" w:oddVBand="0" w:evenVBand="0" w:oddHBand="0" w:evenHBand="0" w:firstRowFirstColumn="0" w:firstRowLastColumn="0" w:lastRowFirstColumn="0" w:lastRowLastColumn="0"/>
+              <w:cnfStyle w:val="100000000000"/>
             </w:pPr>
             <w:r>
               <w:t>Merge Sort</w:t>
@@ -2596,7 +2596,7 @@
       <w:tr>
         <w:tc>
           <w:tcPr>
-            <w:cnfStyle w:val="001000000000" w:firstRow="0" w:lastRow="0" w:firstColumn="1" w:lastColumn="0" w:oddVBand="0" w:evenVBand="0" w:oddHBand="0" w:evenHBand="0" w:firstRowFirstColumn="0" w:firstRowLastColumn="0" w:lastRowFirstColumn="0" w:lastRowLastColumn="0"/>
+            <w:cnfStyle w:val="001000000000"/>
             <w:tcW w:w="2336" w:type="dxa"/>
           </w:tcPr>
           <w:p>
@@ -2611,7 +2611,7 @@
           </w:tcPr>
           <w:p>
             <w:pPr>
-              <w:cnfStyle w:val="000000000000" w:firstRow="0" w:lastRow="0" w:firstColumn="0" w:lastColumn="0" w:oddVBand="0" w:evenVBand="0" w:oddHBand="0" w:evenHBand="0" w:firstRowFirstColumn="0" w:firstRowLastColumn="0" w:lastRowFirstColumn="0" w:lastRowLastColumn="0"/>
+              <w:cnfStyle w:val="000000000000"/>
             </w:pPr>
             <w:r>
               <w:t>O(N</w:t>
@@ -2633,7 +2633,7 @@
           </w:tcPr>
           <w:p>
             <w:pPr>
-              <w:cnfStyle w:val="000000000000" w:firstRow="0" w:lastRow="0" w:firstColumn="0" w:lastColumn="0" w:oddVBand="0" w:evenVBand="0" w:oddHBand="0" w:evenHBand="0" w:firstRowFirstColumn="0" w:firstRowLastColumn="0" w:lastRowFirstColumn="0" w:lastRowLastColumn="0"/>
+              <w:cnfStyle w:val="000000000000"/>
             </w:pPr>
             <w:r>
               <w:t>O(N</w:t>
@@ -2655,7 +2655,7 @@
           </w:tcPr>
           <w:p>
             <w:pPr>
-              <w:cnfStyle w:val="000000000000" w:firstRow="0" w:lastRow="0" w:firstColumn="0" w:lastColumn="0" w:oddVBand="0" w:evenVBand="0" w:oddHBand="0" w:evenHBand="0" w:firstRowFirstColumn="0" w:firstRowLastColumn="0" w:lastRowFirstColumn="0" w:lastRowLastColumn="0"/>
+              <w:cnfStyle w:val="000000000000"/>
             </w:pPr>
             <w:r>
               <w:t>O(NLogN)</w:t>
@@ -2666,7 +2666,7 @@
       <w:tr>
         <w:tc>
           <w:tcPr>
-            <w:cnfStyle w:val="001000000000" w:firstRow="0" w:lastRow="0" w:firstColumn="1" w:lastColumn="0" w:oddVBand="0" w:evenVBand="0" w:oddHBand="0" w:evenHBand="0" w:firstRowFirstColumn="0" w:firstRowLastColumn="0" w:lastRowFirstColumn="0" w:lastRowLastColumn="0"/>
+            <w:cnfStyle w:val="001000000000"/>
             <w:tcW w:w="2336" w:type="dxa"/>
           </w:tcPr>
           <w:p>
@@ -2681,7 +2681,7 @@
           </w:tcPr>
           <w:p>
             <w:pPr>
-              <w:cnfStyle w:val="000000000000" w:firstRow="0" w:lastRow="0" w:firstColumn="0" w:lastColumn="0" w:oddVBand="0" w:evenVBand="0" w:oddHBand="0" w:evenHBand="0" w:firstRowFirstColumn="0" w:firstRowLastColumn="0" w:lastRowFirstColumn="0" w:lastRowLastColumn="0"/>
+              <w:cnfStyle w:val="000000000000"/>
             </w:pPr>
             <w:r>
               <w:t>O(N</w:t>
@@ -2703,7 +2703,7 @@
           </w:tcPr>
           <w:p>
             <w:pPr>
-              <w:cnfStyle w:val="000000000000" w:firstRow="0" w:lastRow="0" w:firstColumn="0" w:lastColumn="0" w:oddVBand="0" w:evenVBand="0" w:oddHBand="0" w:evenHBand="0" w:firstRowFirstColumn="0" w:firstRowLastColumn="0" w:lastRowFirstColumn="0" w:lastRowLastColumn="0"/>
+              <w:cnfStyle w:val="000000000000"/>
             </w:pPr>
             <w:r>
               <w:t>O(NLogN)</w:t>
@@ -2716,7 +2716,7 @@
           </w:tcPr>
           <w:p>
             <w:pPr>
-              <w:cnfStyle w:val="000000000000" w:firstRow="0" w:lastRow="0" w:firstColumn="0" w:lastColumn="0" w:oddVBand="0" w:evenVBand="0" w:oddHBand="0" w:evenHBand="0" w:firstRowFirstColumn="0" w:firstRowLastColumn="0" w:lastRowFirstColumn="0" w:lastRowLastColumn="0"/>
+              <w:cnfStyle w:val="000000000000"/>
             </w:pPr>
             <w:r>
               <w:t>O(NLogN)</w:t>
@@ -2727,7 +2727,7 @@
       <w:tr>
         <w:tc>
           <w:tcPr>
-            <w:cnfStyle w:val="001000000000" w:firstRow="0" w:lastRow="0" w:firstColumn="1" w:lastColumn="0" w:oddVBand="0" w:evenVBand="0" w:oddHBand="0" w:evenHBand="0" w:firstRowFirstColumn="0" w:firstRowLastColumn="0" w:lastRowFirstColumn="0" w:lastRowLastColumn="0"/>
+            <w:cnfStyle w:val="001000000000"/>
             <w:tcW w:w="2336" w:type="dxa"/>
           </w:tcPr>
           <w:p>
@@ -2742,7 +2742,7 @@
           </w:tcPr>
           <w:p>
             <w:pPr>
-              <w:cnfStyle w:val="000000000000" w:firstRow="0" w:lastRow="0" w:firstColumn="0" w:lastColumn="0" w:oddVBand="0" w:evenVBand="0" w:oddHBand="0" w:evenHBand="0" w:firstRowFirstColumn="0" w:firstRowLastColumn="0" w:lastRowFirstColumn="0" w:lastRowLastColumn="0"/>
+              <w:cnfStyle w:val="000000000000"/>
             </w:pPr>
             <w:r>
               <w:t>O(N)</w:t>
@@ -2755,7 +2755,7 @@
           </w:tcPr>
           <w:p>
             <w:pPr>
-              <w:cnfStyle w:val="000000000000" w:firstRow="0" w:lastRow="0" w:firstColumn="0" w:lastColumn="0" w:oddVBand="0" w:evenVBand="0" w:oddHBand="0" w:evenHBand="0" w:firstRowFirstColumn="0" w:firstRowLastColumn="0" w:lastRowFirstColumn="0" w:lastRowLastColumn="0"/>
+              <w:cnfStyle w:val="000000000000"/>
             </w:pPr>
             <w:r>
               <w:t>O(NLogN)</w:t>
@@ -2768,7 +2768,7 @@
           </w:tcPr>
           <w:p>
             <w:pPr>
-              <w:cnfStyle w:val="000000000000" w:firstRow="0" w:lastRow="0" w:firstColumn="0" w:lastColumn="0" w:oddVBand="0" w:evenVBand="0" w:oddHBand="0" w:evenHBand="0" w:firstRowFirstColumn="0" w:firstRowLastColumn="0" w:lastRowFirstColumn="0" w:lastRowLastColumn="0"/>
+              <w:cnfStyle w:val="000000000000"/>
             </w:pPr>
             <w:r>
               <w:t>O(NLogN)</w:t>
@@ -2870,7 +2870,7 @@
       <w:tblPr>
         <w:tblStyle w:val="GridTable1Light"/>
         <w:tblW w:w="0" w:type="auto"/>
-        <w:tblLook w:val="04A0" w:firstRow="1" w:lastRow="0" w:firstColumn="1" w:lastColumn="0" w:noHBand="0" w:noVBand="1"/>
+        <w:tblLook w:val="04A0"/>
       </w:tblPr>
       <w:tblGrid>
         <w:gridCol w:w="2336"/>
@@ -2880,11 +2880,11 @@
       </w:tblGrid>
       <w:tr>
         <w:trPr>
-          <w:cnfStyle w:val="100000000000" w:firstRow="1" w:lastRow="0" w:firstColumn="0" w:lastColumn="0" w:oddVBand="0" w:evenVBand="0" w:oddHBand="0" w:evenHBand="0" w:firstRowFirstColumn="0" w:firstRowLastColumn="0" w:lastRowFirstColumn="0" w:lastRowLastColumn="0"/>
+          <w:cnfStyle w:val="100000000000"/>
         </w:trPr>
         <w:tc>
           <w:tcPr>
-            <w:cnfStyle w:val="001000000000" w:firstRow="0" w:lastRow="0" w:firstColumn="1" w:lastColumn="0" w:oddVBand="0" w:evenVBand="0" w:oddHBand="0" w:evenHBand="0" w:firstRowFirstColumn="0" w:firstRowLastColumn="0" w:lastRowFirstColumn="0" w:lastRowLastColumn="0"/>
+            <w:cnfStyle w:val="001000000000"/>
             <w:tcW w:w="2336" w:type="dxa"/>
           </w:tcPr>
           <w:p/>
@@ -2895,7 +2895,7 @@
           </w:tcPr>
           <w:p>
             <w:pPr>
-              <w:cnfStyle w:val="100000000000" w:firstRow="1" w:lastRow="0" w:firstColumn="0" w:lastColumn="0" w:oddVBand="0" w:evenVBand="0" w:oddHBand="0" w:evenHBand="0" w:firstRowFirstColumn="0" w:firstRowLastColumn="0" w:lastRowFirstColumn="0" w:lastRowLastColumn="0"/>
+              <w:cnfStyle w:val="100000000000"/>
             </w:pPr>
             <w:r>
               <w:t>Sequential Search</w:t>
@@ -2908,7 +2908,7 @@
           </w:tcPr>
           <w:p>
             <w:pPr>
-              <w:cnfStyle w:val="100000000000" w:firstRow="1" w:lastRow="0" w:firstColumn="0" w:lastColumn="0" w:oddVBand="0" w:evenVBand="0" w:oddHBand="0" w:evenHBand="0" w:firstRowFirstColumn="0" w:firstRowLastColumn="0" w:lastRowFirstColumn="0" w:lastRowLastColumn="0"/>
+              <w:cnfStyle w:val="100000000000"/>
             </w:pPr>
             <w:r>
               <w:t>Binary Search</w:t>
@@ -2921,7 +2921,7 @@
           </w:tcPr>
           <w:p>
             <w:pPr>
-              <w:cnfStyle w:val="100000000000" w:firstRow="1" w:lastRow="0" w:firstColumn="0" w:lastColumn="0" w:oddVBand="0" w:evenVBand="0" w:oddHBand="0" w:evenHBand="0" w:firstRowFirstColumn="0" w:firstRowLastColumn="0" w:lastRowFirstColumn="0" w:lastRowLastColumn="0"/>
+              <w:cnfStyle w:val="100000000000"/>
             </w:pPr>
             <w:r>
               <w:t>Hash</w:t>
@@ -2935,7 +2935,7 @@
       <w:tr>
         <w:tc>
           <w:tcPr>
-            <w:cnfStyle w:val="001000000000" w:firstRow="0" w:lastRow="0" w:firstColumn="1" w:lastColumn="0" w:oddVBand="0" w:evenVBand="0" w:oddHBand="0" w:evenHBand="0" w:firstRowFirstColumn="0" w:firstRowLastColumn="0" w:lastRowFirstColumn="0" w:lastRowLastColumn="0"/>
+            <w:cnfStyle w:val="001000000000"/>
             <w:tcW w:w="2336" w:type="dxa"/>
           </w:tcPr>
           <w:p>
@@ -2950,7 +2950,7 @@
           </w:tcPr>
           <w:p>
             <w:pPr>
-              <w:cnfStyle w:val="000000000000" w:firstRow="0" w:lastRow="0" w:firstColumn="0" w:lastColumn="0" w:oddVBand="0" w:evenVBand="0" w:oddHBand="0" w:evenHBand="0" w:firstRowFirstColumn="0" w:firstRowLastColumn="0" w:lastRowFirstColumn="0" w:lastRowLastColumn="0"/>
+              <w:cnfStyle w:val="000000000000"/>
             </w:pPr>
             <w:r>
               <w:t>O(n)</w:t>
@@ -2963,7 +2963,7 @@
           </w:tcPr>
           <w:p>
             <w:pPr>
-              <w:cnfStyle w:val="000000000000" w:firstRow="0" w:lastRow="0" w:firstColumn="0" w:lastColumn="0" w:oddVBand="0" w:evenVBand="0" w:oddHBand="0" w:evenHBand="0" w:firstRowFirstColumn="0" w:firstRowLastColumn="0" w:lastRowFirstColumn="0" w:lastRowLastColumn="0"/>
+              <w:cnfStyle w:val="000000000000"/>
             </w:pPr>
             <w:r>
               <w:t>O(log n)</w:t>
@@ -2976,7 +2976,7 @@
           </w:tcPr>
           <w:p>
             <w:pPr>
-              <w:cnfStyle w:val="000000000000" w:firstRow="0" w:lastRow="0" w:firstColumn="0" w:lastColumn="0" w:oddVBand="0" w:evenVBand="0" w:oddHBand="0" w:evenHBand="0" w:firstRowFirstColumn="0" w:firstRowLastColumn="0" w:lastRowFirstColumn="0" w:lastRowLastColumn="0"/>
+              <w:cnfStyle w:val="000000000000"/>
             </w:pPr>
             <w:r>
               <w:t>O(n)</w:t>
@@ -2987,7 +2987,7 @@
       <w:tr>
         <w:tc>
           <w:tcPr>
-            <w:cnfStyle w:val="001000000000" w:firstRow="0" w:lastRow="0" w:firstColumn="1" w:lastColumn="0" w:oddVBand="0" w:evenVBand="0" w:oddHBand="0" w:evenHBand="0" w:firstRowFirstColumn="0" w:firstRowLastColumn="0" w:lastRowFirstColumn="0" w:lastRowLastColumn="0"/>
+            <w:cnfStyle w:val="001000000000"/>
             <w:tcW w:w="2336" w:type="dxa"/>
           </w:tcPr>
           <w:p>
@@ -3002,7 +3002,7 @@
           </w:tcPr>
           <w:p>
             <w:pPr>
-              <w:cnfStyle w:val="000000000000" w:firstRow="0" w:lastRow="0" w:firstColumn="0" w:lastColumn="0" w:oddVBand="0" w:evenVBand="0" w:oddHBand="0" w:evenHBand="0" w:firstRowFirstColumn="0" w:firstRowLastColumn="0" w:lastRowFirstColumn="0" w:lastRowLastColumn="0"/>
+              <w:cnfStyle w:val="000000000000"/>
             </w:pPr>
             <w:r>
               <w:t>O(n)</w:t>
@@ -3015,7 +3015,7 @@
           </w:tcPr>
           <w:p>
             <w:pPr>
-              <w:cnfStyle w:val="000000000000" w:firstRow="0" w:lastRow="0" w:firstColumn="0" w:lastColumn="0" w:oddVBand="0" w:evenVBand="0" w:oddHBand="0" w:evenHBand="0" w:firstRowFirstColumn="0" w:firstRowLastColumn="0" w:lastRowFirstColumn="0" w:lastRowLastColumn="0"/>
+              <w:cnfStyle w:val="000000000000"/>
             </w:pPr>
             <w:r>
               <w:t>O(log n)</w:t>
@@ -3028,7 +3028,7 @@
           </w:tcPr>
           <w:p>
             <w:pPr>
-              <w:cnfStyle w:val="000000000000" w:firstRow="0" w:lastRow="0" w:firstColumn="0" w:lastColumn="0" w:oddVBand="0" w:evenVBand="0" w:oddHBand="0" w:evenHBand="0" w:firstRowFirstColumn="0" w:firstRowLastColumn="0" w:lastRowFirstColumn="0" w:lastRowLastColumn="0"/>
+              <w:cnfStyle w:val="000000000000"/>
             </w:pPr>
             <w:r>
               <w:t>O(1)</w:t>
@@ -3039,7 +3039,7 @@
       <w:tr>
         <w:tc>
           <w:tcPr>
-            <w:cnfStyle w:val="001000000000" w:firstRow="0" w:lastRow="0" w:firstColumn="1" w:lastColumn="0" w:oddVBand="0" w:evenVBand="0" w:oddHBand="0" w:evenHBand="0" w:firstRowFirstColumn="0" w:firstRowLastColumn="0" w:lastRowFirstColumn="0" w:lastRowLastColumn="0"/>
+            <w:cnfStyle w:val="001000000000"/>
             <w:tcW w:w="2336" w:type="dxa"/>
           </w:tcPr>
           <w:p>
@@ -3054,7 +3054,7 @@
           </w:tcPr>
           <w:p>
             <w:pPr>
-              <w:cnfStyle w:val="000000000000" w:firstRow="0" w:lastRow="0" w:firstColumn="0" w:lastColumn="0" w:oddVBand="0" w:evenVBand="0" w:oddHBand="0" w:evenHBand="0" w:firstRowFirstColumn="0" w:firstRowLastColumn="0" w:lastRowFirstColumn="0" w:lastRowLastColumn="0"/>
+              <w:cnfStyle w:val="000000000000"/>
             </w:pPr>
             <w:r>
               <w:t>O(1)</w:t>
@@ -3067,7 +3067,7 @@
           </w:tcPr>
           <w:p>
             <w:pPr>
-              <w:cnfStyle w:val="000000000000" w:firstRow="0" w:lastRow="0" w:firstColumn="0" w:lastColumn="0" w:oddVBand="0" w:evenVBand="0" w:oddHBand="0" w:evenHBand="0" w:firstRowFirstColumn="0" w:firstRowLastColumn="0" w:lastRowFirstColumn="0" w:lastRowLastColumn="0"/>
+              <w:cnfStyle w:val="000000000000"/>
             </w:pPr>
             <w:r>
               <w:t>O(1)</w:t>
@@ -3080,7 +3080,7 @@
           </w:tcPr>
           <w:p>
             <w:pPr>
-              <w:cnfStyle w:val="000000000000" w:firstRow="0" w:lastRow="0" w:firstColumn="0" w:lastColumn="0" w:oddVBand="0" w:evenVBand="0" w:oddHBand="0" w:evenHBand="0" w:firstRowFirstColumn="0" w:firstRowLastColumn="0" w:lastRowFirstColumn="0" w:lastRowLastColumn="0"/>
+              <w:cnfStyle w:val="000000000000"/>
             </w:pPr>
             <w:r>
               <w:t>O(1)</w:t>
@@ -3290,7 +3290,7 @@
       <w:tblPr>
         <w:tblStyle w:val="TableGrid"/>
         <w:tblW w:w="0" w:type="auto"/>
-        <w:tblLook w:val="04A0" w:firstRow="1" w:lastRow="0" w:firstColumn="1" w:lastColumn="0" w:noHBand="0" w:noVBand="1"/>
+        <w:tblLook w:val="04A0"/>
       </w:tblPr>
       <w:tblGrid>
         <w:gridCol w:w="384"/>
@@ -3429,21 +3429,10 @@
             <w:tcW w:w="328" w:type="dxa"/>
           </w:tcPr>
           <w:p>
-            <w:pPr>
-              <w:rPr>
-                <w:color w:val="C00000"/>
-              </w:rPr>
-            </w:pPr>
-            <w:r>
-              <w:rPr>
-                <w:color w:val="C00000"/>
-              </w:rPr>
+            <w:r>
               <w:t>3</w:t>
             </w:r>
             <w:r>
-              <w:rPr>
-                <w:color w:val="C00000"/>
-              </w:rPr>
               <w:t>.</w:t>
             </w:r>
           </w:p>
@@ -3453,16 +3442,8 @@
             <w:tcW w:w="3267" w:type="dxa"/>
           </w:tcPr>
           <w:p>
-            <w:pPr>
-              <w:rPr>
-                <w:color w:val="C00000"/>
-              </w:rPr>
-            </w:pPr>
-            <w:r>
-              <w:rPr>
-                <w:color w:val="C00000"/>
-              </w:rPr>
-              <w:t>Hash Table</w:t>
+            <w:r>
+              <w:t>Dealing with the collisions that occurs while filling the hash table.</w:t>
             </w:r>
           </w:p>
         </w:tc>
@@ -3471,16 +3452,11 @@
             <w:tcW w:w="3725" w:type="dxa"/>
           </w:tcPr>
           <w:p>
-            <w:pPr>
-              <w:rPr>
-                <w:color w:val="C00000"/>
-              </w:rPr>
-            </w:pPr>
-            <w:r>
-              <w:rPr>
-                <w:color w:val="C00000"/>
-              </w:rPr>
-              <w:t>***sahye***</w:t>
+            <w:r>
+              <w:t>Use of Double Hashing in order to critically increase the performance of the Hash Search</w:t>
+            </w:r>
+            <w:r>
+              <w:t>.</w:t>
             </w:r>
           </w:p>
         </w:tc>
@@ -16953,6 +16929,7 @@
       <w:r>
         <w:rPr>
           <w:noProof/>
+          <w:lang w:val="en-GB" w:eastAsia="en-GB"/>
         </w:rPr>
         <w:drawing>
           <wp:inline distT="0" distB="0" distL="0" distR="0">
@@ -16972,10 +16949,10 @@
                     </pic:cNvPicPr>
                   </pic:nvPicPr>
                   <pic:blipFill>
-                    <a:blip r:embed="rId8">
+                    <a:blip r:embed="rId8" cstate="print">
                       <a:extLst>
                         <a:ext uri="{28A0092B-C50C-407E-A947-70E740481C1C}">
-                          <a14:useLocalDpi xmlns:a14="http://schemas.microsoft.com/office/drawing/2010/main" val="0"/>
+                          <a14:useLocalDpi xmlns:a14="http://schemas.microsoft.com/office/drawing/2010/main" xmlns:wps="http://schemas.microsoft.com/office/word/2010/wordprocessingShape" xmlns:wpi="http://schemas.microsoft.com/office/word/2010/wordprocessingInk" xmlns:wpg="http://schemas.microsoft.com/office/word/2010/wordprocessingGroup" xmlns:w15="http://schemas.microsoft.com/office/word/2012/wordml" xmlns:w14="http://schemas.microsoft.com/office/word/2010/wordml" xmlns:w="http://schemas.openxmlformats.org/wordprocessingml/2006/main" xmlns:w10="urn:schemas-microsoft-com:office:word" xmlns:wp14="http://schemas.microsoft.com/office/word/2010/wordprocessingDrawing" xmlns:v="urn:schemas-microsoft-com:vml" xmlns:o="urn:schemas-microsoft-com:office:office" xmlns:mc="http://schemas.openxmlformats.org/markup-compatibility/2006" xmlns:wpc="http://schemas.microsoft.com/office/word/2010/wordprocessingCanvas" xmlns="" val="0"/>
                         </a:ext>
                       </a:extLst>
                     </a:blip>
@@ -17028,6 +17005,7 @@
       <w:r>
         <w:rPr>
           <w:noProof/>
+          <w:lang w:val="en-GB" w:eastAsia="en-GB"/>
         </w:rPr>
         <w:lastRenderedPageBreak/>
         <w:drawing>
@@ -17048,10 +17026,10 @@
                     </pic:cNvPicPr>
                   </pic:nvPicPr>
                   <pic:blipFill>
-                    <a:blip r:embed="rId9">
+                    <a:blip r:embed="rId9" cstate="print">
                       <a:extLst>
                         <a:ext uri="{28A0092B-C50C-407E-A947-70E740481C1C}">
-                          <a14:useLocalDpi xmlns:a14="http://schemas.microsoft.com/office/drawing/2010/main" val="0"/>
+                          <a14:useLocalDpi xmlns:a14="http://schemas.microsoft.com/office/drawing/2010/main" xmlns:wps="http://schemas.microsoft.com/office/word/2010/wordprocessingShape" xmlns:wpi="http://schemas.microsoft.com/office/word/2010/wordprocessingInk" xmlns:wpg="http://schemas.microsoft.com/office/word/2010/wordprocessingGroup" xmlns:w15="http://schemas.microsoft.com/office/word/2012/wordml" xmlns:w14="http://schemas.microsoft.com/office/word/2010/wordml" xmlns:w="http://schemas.openxmlformats.org/wordprocessingml/2006/main" xmlns:w10="urn:schemas-microsoft-com:office:word" xmlns:wp14="http://schemas.microsoft.com/office/word/2010/wordprocessingDrawing" xmlns:v="urn:schemas-microsoft-com:vml" xmlns:o="urn:schemas-microsoft-com:office:office" xmlns:mc="http://schemas.openxmlformats.org/markup-compatibility/2006" xmlns:wpc="http://schemas.microsoft.com/office/word/2010/wordprocessingCanvas" xmlns="" val="0"/>
                         </a:ext>
                       </a:extLst>
                     </a:blip>
@@ -17110,6 +17088,7 @@
       <w:r>
         <w:rPr>
           <w:noProof/>
+          <w:lang w:val="en-GB" w:eastAsia="en-GB"/>
         </w:rPr>
         <w:drawing>
           <wp:inline distT="0" distB="0" distL="0" distR="0">
@@ -17129,10 +17108,10 @@
                     </pic:cNvPicPr>
                   </pic:nvPicPr>
                   <pic:blipFill>
-                    <a:blip r:embed="rId10">
+                    <a:blip r:embed="rId10" cstate="print">
                       <a:extLst>
                         <a:ext uri="{28A0092B-C50C-407E-A947-70E740481C1C}">
-                          <a14:useLocalDpi xmlns:a14="http://schemas.microsoft.com/office/drawing/2010/main" val="0"/>
+                          <a14:useLocalDpi xmlns:a14="http://schemas.microsoft.com/office/drawing/2010/main" xmlns:wps="http://schemas.microsoft.com/office/word/2010/wordprocessingShape" xmlns:wpi="http://schemas.microsoft.com/office/word/2010/wordprocessingInk" xmlns:wpg="http://schemas.microsoft.com/office/word/2010/wordprocessingGroup" xmlns:w15="http://schemas.microsoft.com/office/word/2012/wordml" xmlns:w14="http://schemas.microsoft.com/office/word/2010/wordml" xmlns:w="http://schemas.openxmlformats.org/wordprocessingml/2006/main" xmlns:w10="urn:schemas-microsoft-com:office:word" xmlns:wp14="http://schemas.microsoft.com/office/word/2010/wordprocessingDrawing" xmlns:v="urn:schemas-microsoft-com:vml" xmlns:o="urn:schemas-microsoft-com:office:office" xmlns:mc="http://schemas.openxmlformats.org/markup-compatibility/2006" xmlns:wpc="http://schemas.microsoft.com/office/word/2010/wordprocessingCanvas" xmlns="" val="0"/>
                         </a:ext>
                       </a:extLst>
                     </a:blip>
@@ -17190,7 +17169,7 @@
       <w:tblPr>
         <w:tblStyle w:val="TableGrid"/>
         <w:tblW w:w="0" w:type="auto"/>
-        <w:tblLook w:val="04A0" w:firstRow="1" w:lastRow="0" w:firstColumn="1" w:lastColumn="0" w:noHBand="0" w:noVBand="1"/>
+        <w:tblLook w:val="04A0"/>
       </w:tblPr>
       <w:tblGrid>
         <w:gridCol w:w="2337"/>
@@ -17651,7 +17630,7 @@
       <w:tblPr>
         <w:tblStyle w:val="TableGrid"/>
         <w:tblW w:w="0" w:type="auto"/>
-        <w:tblLook w:val="04A0" w:firstRow="1" w:lastRow="0" w:firstColumn="1" w:lastColumn="0" w:noHBand="0" w:noVBand="1"/>
+        <w:tblLook w:val="04A0"/>
       </w:tblPr>
       <w:tblGrid>
         <w:gridCol w:w="2337"/>
@@ -18152,6 +18131,9 @@
       <w:r>
         <w:t>3.</w:t>
       </w:r>
+      <w:r>
+        <w:t xml:space="preserve">Flexible Data Structure. </w:t>
+      </w:r>
     </w:p>
     <w:p/>
     <w:p>
@@ -18192,7 +18174,7 @@
 </file>
 
 <file path=word/endnotes.xml><?xml version="1.0" encoding="utf-8"?>
-<w:endnotes xmlns:wpc="http://schemas.microsoft.com/office/word/2010/wordprocessingCanvas" xmlns:mc="http://schemas.openxmlformats.org/markup-compatibility/2006" xmlns:o="urn:schemas-microsoft-com:office:office" xmlns:r="http://schemas.openxmlformats.org/officeDocument/2006/relationships" xmlns:m="http://schemas.openxmlformats.org/officeDocument/2006/math" xmlns:v="urn:schemas-microsoft-com:vml" xmlns:wp14="http://schemas.microsoft.com/office/word/2010/wordprocessingDrawing" xmlns:wp="http://schemas.openxmlformats.org/drawingml/2006/wordprocessingDrawing" xmlns:w10="urn:schemas-microsoft-com:office:word" xmlns:w="http://schemas.openxmlformats.org/wordprocessingml/2006/main" xmlns:w14="http://schemas.microsoft.com/office/word/2010/wordml" xmlns:w15="http://schemas.microsoft.com/office/word/2012/wordml" xmlns:wpg="http://schemas.microsoft.com/office/word/2010/wordprocessingGroup" xmlns:wpi="http://schemas.microsoft.com/office/word/2010/wordprocessingInk" xmlns:wne="http://schemas.microsoft.com/office/word/2006/wordml" xmlns:wps="http://schemas.microsoft.com/office/word/2010/wordprocessingShape" mc:Ignorable="w14 w15 wp14">
+<w:endnotes xmlns:ve="http://schemas.openxmlformats.org/markup-compatibility/2006" xmlns:o="urn:schemas-microsoft-com:office:office" xmlns:r="http://schemas.openxmlformats.org/officeDocument/2006/relationships" xmlns:m="http://schemas.openxmlformats.org/officeDocument/2006/math" xmlns:v="urn:schemas-microsoft-com:vml" xmlns:wp="http://schemas.openxmlformats.org/drawingml/2006/wordprocessingDrawing" xmlns:w10="urn:schemas-microsoft-com:office:word" xmlns:w="http://schemas.openxmlformats.org/wordprocessingml/2006/main" xmlns:wne="http://schemas.microsoft.com/office/word/2006/wordml">
   <w:endnote w:type="separator" w:id="-1">
     <w:p>
       <w:pPr>
@@ -18217,7 +18199,7 @@
 </file>
 
 <file path=word/footer1.xml><?xml version="1.0" encoding="utf-8"?>
-<w:ftr xmlns:wpc="http://schemas.microsoft.com/office/word/2010/wordprocessingCanvas" xmlns:mc="http://schemas.openxmlformats.org/markup-compatibility/2006" xmlns:o="urn:schemas-microsoft-com:office:office" xmlns:r="http://schemas.openxmlformats.org/officeDocument/2006/relationships" xmlns:m="http://schemas.openxmlformats.org/officeDocument/2006/math" xmlns:v="urn:schemas-microsoft-com:vml" xmlns:wp14="http://schemas.microsoft.com/office/word/2010/wordprocessingDrawing" xmlns:wp="http://schemas.openxmlformats.org/drawingml/2006/wordprocessingDrawing" xmlns:w10="urn:schemas-microsoft-com:office:word" xmlns:w="http://schemas.openxmlformats.org/wordprocessingml/2006/main" xmlns:w14="http://schemas.microsoft.com/office/word/2010/wordml" xmlns:w15="http://schemas.microsoft.com/office/word/2012/wordml" xmlns:wpg="http://schemas.microsoft.com/office/word/2010/wordprocessingGroup" xmlns:wpi="http://schemas.microsoft.com/office/word/2010/wordprocessingInk" xmlns:wne="http://schemas.microsoft.com/office/word/2006/wordml" xmlns:wps="http://schemas.microsoft.com/office/word/2010/wordprocessingShape" mc:Ignorable="w14 w15 wp14">
+<w:ftr xmlns:ve="http://schemas.openxmlformats.org/markup-compatibility/2006" xmlns:o="urn:schemas-microsoft-com:office:office" xmlns:r="http://schemas.openxmlformats.org/officeDocument/2006/relationships" xmlns:m="http://schemas.openxmlformats.org/officeDocument/2006/math" xmlns:v="urn:schemas-microsoft-com:vml" xmlns:wp="http://schemas.openxmlformats.org/drawingml/2006/wordprocessingDrawing" xmlns:w10="urn:schemas-microsoft-com:office:word" xmlns:w="http://schemas.openxmlformats.org/wordprocessingml/2006/main" xmlns:wne="http://schemas.microsoft.com/office/word/2006/wordml">
   <w:sdt>
     <w:sdtPr>
       <w:id w:val="-1796050646"/>
@@ -18284,7 +18266,7 @@
 </file>
 
 <file path=word/footnotes.xml><?xml version="1.0" encoding="utf-8"?>
-<w:footnotes xmlns:wpc="http://schemas.microsoft.com/office/word/2010/wordprocessingCanvas" xmlns:mc="http://schemas.openxmlformats.org/markup-compatibility/2006" xmlns:o="urn:schemas-microsoft-com:office:office" xmlns:r="http://schemas.openxmlformats.org/officeDocument/2006/relationships" xmlns:m="http://schemas.openxmlformats.org/officeDocument/2006/math" xmlns:v="urn:schemas-microsoft-com:vml" xmlns:wp14="http://schemas.microsoft.com/office/word/2010/wordprocessingDrawing" xmlns:wp="http://schemas.openxmlformats.org/drawingml/2006/wordprocessingDrawing" xmlns:w10="urn:schemas-microsoft-com:office:word" xmlns:w="http://schemas.openxmlformats.org/wordprocessingml/2006/main" xmlns:w14="http://schemas.microsoft.com/office/word/2010/wordml" xmlns:w15="http://schemas.microsoft.com/office/word/2012/wordml" xmlns:wpg="http://schemas.microsoft.com/office/word/2010/wordprocessingGroup" xmlns:wpi="http://schemas.microsoft.com/office/word/2010/wordprocessingInk" xmlns:wne="http://schemas.microsoft.com/office/word/2006/wordml" xmlns:wps="http://schemas.microsoft.com/office/word/2010/wordprocessingShape" mc:Ignorable="w14 w15 wp14">
+<w:footnotes xmlns:ve="http://schemas.openxmlformats.org/markup-compatibility/2006" xmlns:o="urn:schemas-microsoft-com:office:office" xmlns:r="http://schemas.openxmlformats.org/officeDocument/2006/relationships" xmlns:m="http://schemas.openxmlformats.org/officeDocument/2006/math" xmlns:v="urn:schemas-microsoft-com:vml" xmlns:wp="http://schemas.openxmlformats.org/drawingml/2006/wordprocessingDrawing" xmlns:w10="urn:schemas-microsoft-com:office:word" xmlns:w="http://schemas.openxmlformats.org/wordprocessingml/2006/main" xmlns:wne="http://schemas.microsoft.com/office/word/2006/wordml">
   <w:footnote w:type="separator" w:id="-1">
     <w:p>
       <w:pPr>
@@ -18309,8 +18291,8 @@
 </file>
 
 <file path=word/numbering.xml><?xml version="1.0" encoding="utf-8"?>
-<w:numbering xmlns:wpc="http://schemas.microsoft.com/office/word/2010/wordprocessingCanvas" xmlns:mc="http://schemas.openxmlformats.org/markup-compatibility/2006" xmlns:o="urn:schemas-microsoft-com:office:office" xmlns:r="http://schemas.openxmlformats.org/officeDocument/2006/relationships" xmlns:m="http://schemas.openxmlformats.org/officeDocument/2006/math" xmlns:v="urn:schemas-microsoft-com:vml" xmlns:wp14="http://schemas.microsoft.com/office/word/2010/wordprocessingDrawing" xmlns:wp="http://schemas.openxmlformats.org/drawingml/2006/wordprocessingDrawing" xmlns:w10="urn:schemas-microsoft-com:office:word" xmlns:w="http://schemas.openxmlformats.org/wordprocessingml/2006/main" xmlns:w14="http://schemas.microsoft.com/office/word/2010/wordml" xmlns:w15="http://schemas.microsoft.com/office/word/2012/wordml" xmlns:wpg="http://schemas.microsoft.com/office/word/2010/wordprocessingGroup" xmlns:wpi="http://schemas.microsoft.com/office/word/2010/wordprocessingInk" xmlns:wne="http://schemas.microsoft.com/office/word/2006/wordml" xmlns:wps="http://schemas.microsoft.com/office/word/2010/wordprocessingShape" mc:Ignorable="w14 w15 wp14">
-  <w:abstractNum w:abstractNumId="0" w15:restartNumberingAfterBreak="0">
+<w:numbering xmlns:ve="http://schemas.openxmlformats.org/markup-compatibility/2006" xmlns:o="urn:schemas-microsoft-com:office:office" xmlns:r="http://schemas.openxmlformats.org/officeDocument/2006/relationships" xmlns:m="http://schemas.openxmlformats.org/officeDocument/2006/math" xmlns:v="urn:schemas-microsoft-com:vml" xmlns:wp="http://schemas.openxmlformats.org/drawingml/2006/wordprocessingDrawing" xmlns:w10="urn:schemas-microsoft-com:office:word" xmlns:w="http://schemas.openxmlformats.org/wordprocessingml/2006/main" xmlns:wne="http://schemas.microsoft.com/office/word/2006/wordml">
+  <w:abstractNum w:abstractNumId="0">
     <w:nsid w:val="0CA662B7"/>
     <w:multiLevelType w:val="hybridMultilevel"/>
     <w:tmpl w:val="18F00D84"/>
@@ -18399,7 +18381,7 @@
       </w:pPr>
     </w:lvl>
   </w:abstractNum>
-  <w:abstractNum w:abstractNumId="1" w15:restartNumberingAfterBreak="0">
+  <w:abstractNum w:abstractNumId="1">
     <w:nsid w:val="208663DF"/>
     <w:multiLevelType w:val="hybridMultilevel"/>
     <w:tmpl w:val="EA4E51A0"/>
@@ -18488,7 +18470,7 @@
       </w:pPr>
     </w:lvl>
   </w:abstractNum>
-  <w:abstractNum w:abstractNumId="2" w15:restartNumberingAfterBreak="0">
+  <w:abstractNum w:abstractNumId="2">
     <w:nsid w:val="22D03DFE"/>
     <w:multiLevelType w:val="hybridMultilevel"/>
     <w:tmpl w:val="E0467EFC"/>
@@ -18601,7 +18583,7 @@
       </w:rPr>
     </w:lvl>
   </w:abstractNum>
-  <w:abstractNum w:abstractNumId="3" w15:restartNumberingAfterBreak="0">
+  <w:abstractNum w:abstractNumId="3">
     <w:nsid w:val="30CA775B"/>
     <w:multiLevelType w:val="hybridMultilevel"/>
     <w:tmpl w:val="D3B44090"/>
@@ -18690,7 +18672,7 @@
       </w:pPr>
     </w:lvl>
   </w:abstractNum>
-  <w:abstractNum w:abstractNumId="4" w15:restartNumberingAfterBreak="0">
+  <w:abstractNum w:abstractNumId="4">
     <w:nsid w:val="433806A0"/>
     <w:multiLevelType w:val="hybridMultilevel"/>
     <w:tmpl w:val="27B4AEBA"/>
@@ -18779,7 +18761,7 @@
       </w:pPr>
     </w:lvl>
   </w:abstractNum>
-  <w:abstractNum w:abstractNumId="5" w15:restartNumberingAfterBreak="0">
+  <w:abstractNum w:abstractNumId="5">
     <w:nsid w:val="45115768"/>
     <w:multiLevelType w:val="hybridMultilevel"/>
     <w:tmpl w:val="18F00D84"/>
@@ -18868,7 +18850,7 @@
       </w:pPr>
     </w:lvl>
   </w:abstractNum>
-  <w:abstractNum w:abstractNumId="6" w15:restartNumberingAfterBreak="0">
+  <w:abstractNum w:abstractNumId="6">
     <w:nsid w:val="48DF66D5"/>
     <w:multiLevelType w:val="hybridMultilevel"/>
     <w:tmpl w:val="9982ABB8"/>
@@ -18957,7 +18939,7 @@
       </w:pPr>
     </w:lvl>
   </w:abstractNum>
-  <w:abstractNum w:abstractNumId="7" w15:restartNumberingAfterBreak="0">
+  <w:abstractNum w:abstractNumId="7">
     <w:nsid w:val="4B8F6F11"/>
     <w:multiLevelType w:val="hybridMultilevel"/>
     <w:tmpl w:val="03927916"/>
@@ -19046,7 +19028,7 @@
       </w:pPr>
     </w:lvl>
   </w:abstractNum>
-  <w:abstractNum w:abstractNumId="8" w15:restartNumberingAfterBreak="0">
+  <w:abstractNum w:abstractNumId="8">
     <w:nsid w:val="4F8A1E68"/>
     <w:multiLevelType w:val="hybridMultilevel"/>
     <w:tmpl w:val="F4D07224"/>
@@ -19135,7 +19117,7 @@
       </w:pPr>
     </w:lvl>
   </w:abstractNum>
-  <w:abstractNum w:abstractNumId="9" w15:restartNumberingAfterBreak="0">
+  <w:abstractNum w:abstractNumId="9">
     <w:nsid w:val="54EB7551"/>
     <w:multiLevelType w:val="hybridMultilevel"/>
     <w:tmpl w:val="EB1C1682"/>
@@ -19221,7 +19203,7 @@
       </w:pPr>
     </w:lvl>
   </w:abstractNum>
-  <w:abstractNum w:abstractNumId="10" w15:restartNumberingAfterBreak="0">
+  <w:abstractNum w:abstractNumId="10">
     <w:nsid w:val="585038FB"/>
     <w:multiLevelType w:val="hybridMultilevel"/>
     <w:tmpl w:val="51E08358"/>
@@ -19310,7 +19292,7 @@
       </w:pPr>
     </w:lvl>
   </w:abstractNum>
-  <w:abstractNum w:abstractNumId="11" w15:restartNumberingAfterBreak="0">
+  <w:abstractNum w:abstractNumId="11">
     <w:nsid w:val="592649F0"/>
     <w:multiLevelType w:val="hybridMultilevel"/>
     <w:tmpl w:val="91F05226"/>
@@ -19423,7 +19405,7 @@
       </w:rPr>
     </w:lvl>
   </w:abstractNum>
-  <w:abstractNum w:abstractNumId="12" w15:restartNumberingAfterBreak="0">
+  <w:abstractNum w:abstractNumId="12">
     <w:nsid w:val="5D3168F1"/>
     <w:multiLevelType w:val="hybridMultilevel"/>
     <w:tmpl w:val="439ABE86"/>
@@ -19512,7 +19494,7 @@
       </w:pPr>
     </w:lvl>
   </w:abstractNum>
-  <w:abstractNum w:abstractNumId="13" w15:restartNumberingAfterBreak="0">
+  <w:abstractNum w:abstractNumId="13">
     <w:nsid w:val="5E8607D5"/>
     <w:multiLevelType w:val="hybridMultilevel"/>
     <w:tmpl w:val="9982ABB8"/>
@@ -19601,7 +19583,7 @@
       </w:pPr>
     </w:lvl>
   </w:abstractNum>
-  <w:abstractNum w:abstractNumId="14" w15:restartNumberingAfterBreak="0">
+  <w:abstractNum w:abstractNumId="14">
     <w:nsid w:val="62023D84"/>
     <w:multiLevelType w:val="hybridMultilevel"/>
     <w:tmpl w:val="66066AF8"/>
@@ -19693,7 +19675,7 @@
       </w:pPr>
     </w:lvl>
   </w:abstractNum>
-  <w:abstractNum w:abstractNumId="15" w15:restartNumberingAfterBreak="0">
+  <w:abstractNum w:abstractNumId="15">
     <w:nsid w:val="651B0AEA"/>
     <w:multiLevelType w:val="hybridMultilevel"/>
     <w:tmpl w:val="B15C8E36"/>
@@ -19782,7 +19764,7 @@
       </w:pPr>
     </w:lvl>
   </w:abstractNum>
-  <w:abstractNum w:abstractNumId="16" w15:restartNumberingAfterBreak="0">
+  <w:abstractNum w:abstractNumId="16">
     <w:nsid w:val="68CE6D74"/>
     <w:multiLevelType w:val="hybridMultilevel"/>
     <w:tmpl w:val="9982ABB8"/>
@@ -19871,7 +19853,7 @@
       </w:pPr>
     </w:lvl>
   </w:abstractNum>
-  <w:abstractNum w:abstractNumId="17" w15:restartNumberingAfterBreak="0">
+  <w:abstractNum w:abstractNumId="17">
     <w:nsid w:val="69E306F7"/>
     <w:multiLevelType w:val="hybridMultilevel"/>
     <w:tmpl w:val="DF265F36"/>
@@ -19957,7 +19939,7 @@
       </w:pPr>
     </w:lvl>
   </w:abstractNum>
-  <w:abstractNum w:abstractNumId="18" w15:restartNumberingAfterBreak="0">
+  <w:abstractNum w:abstractNumId="18">
     <w:nsid w:val="6BD92B66"/>
     <w:multiLevelType w:val="hybridMultilevel"/>
     <w:tmpl w:val="B15C8E36"/>
@@ -20046,7 +20028,7 @@
       </w:pPr>
     </w:lvl>
   </w:abstractNum>
-  <w:abstractNum w:abstractNumId="19" w15:restartNumberingAfterBreak="0">
+  <w:abstractNum w:abstractNumId="19">
     <w:nsid w:val="6E6D270E"/>
     <w:multiLevelType w:val="hybridMultilevel"/>
     <w:tmpl w:val="C4266B6A"/>
@@ -20199,7 +20181,7 @@
 </file>
 
 <file path=word/styles.xml><?xml version="1.0" encoding="utf-8"?>
-<w:styles xmlns:mc="http://schemas.openxmlformats.org/markup-compatibility/2006" xmlns:r="http://schemas.openxmlformats.org/officeDocument/2006/relationships" xmlns:w="http://schemas.openxmlformats.org/wordprocessingml/2006/main" xmlns:w14="http://schemas.microsoft.com/office/word/2010/wordml" xmlns:w15="http://schemas.microsoft.com/office/word/2012/wordml" mc:Ignorable="w14 w15">
+<w:styles xmlns:r="http://schemas.openxmlformats.org/officeDocument/2006/relationships" xmlns:w="http://schemas.openxmlformats.org/wordprocessingml/2006/main">
   <w:docDefaults>
     <w:rPrDefault>
       <w:rPr>
@@ -20215,378 +20197,144 @@
       </w:pPr>
     </w:pPrDefault>
   </w:docDefaults>
-  <w:latentStyles w:defLockedState="0" w:defUIPriority="99" w:defSemiHidden="0" w:defUnhideWhenUsed="0" w:defQFormat="0" w:count="371">
-    <w:lsdException w:name="Normal" w:uiPriority="0" w:qFormat="1"/>
-    <w:lsdException w:name="heading 1" w:uiPriority="9" w:qFormat="1"/>
-    <w:lsdException w:name="heading 2" w:semiHidden="1" w:uiPriority="9" w:unhideWhenUsed="1" w:qFormat="1"/>
-    <w:lsdException w:name="heading 3" w:semiHidden="1" w:uiPriority="9" w:unhideWhenUsed="1" w:qFormat="1"/>
-    <w:lsdException w:name="heading 4" w:semiHidden="1" w:uiPriority="9" w:unhideWhenUsed="1" w:qFormat="1"/>
-    <w:lsdException w:name="heading 5" w:semiHidden="1" w:uiPriority="9" w:unhideWhenUsed="1" w:qFormat="1"/>
-    <w:lsdException w:name="heading 6" w:semiHidden="1" w:uiPriority="9" w:unhideWhenUsed="1" w:qFormat="1"/>
-    <w:lsdException w:name="heading 7" w:semiHidden="1" w:uiPriority="9" w:unhideWhenUsed="1" w:qFormat="1"/>
-    <w:lsdException w:name="heading 8" w:semiHidden="1" w:uiPriority="9" w:unhideWhenUsed="1" w:qFormat="1"/>
-    <w:lsdException w:name="heading 9" w:semiHidden="1" w:uiPriority="9" w:unhideWhenUsed="1" w:qFormat="1"/>
-    <w:lsdException w:name="index 1" w:semiHidden="1" w:unhideWhenUsed="1"/>
-    <w:lsdException w:name="index 2" w:semiHidden="1" w:unhideWhenUsed="1"/>
-    <w:lsdException w:name="index 3" w:semiHidden="1" w:unhideWhenUsed="1"/>
-    <w:lsdException w:name="index 4" w:semiHidden="1" w:unhideWhenUsed="1"/>
-    <w:lsdException w:name="index 5" w:semiHidden="1" w:unhideWhenUsed="1"/>
-    <w:lsdException w:name="index 6" w:semiHidden="1" w:unhideWhenUsed="1"/>
-    <w:lsdException w:name="index 7" w:semiHidden="1" w:unhideWhenUsed="1"/>
-    <w:lsdException w:name="index 8" w:semiHidden="1" w:unhideWhenUsed="1"/>
-    <w:lsdException w:name="index 9" w:semiHidden="1" w:unhideWhenUsed="1"/>
-    <w:lsdException w:name="toc 1" w:semiHidden="1" w:uiPriority="39" w:unhideWhenUsed="1"/>
-    <w:lsdException w:name="toc 2" w:semiHidden="1" w:uiPriority="39" w:unhideWhenUsed="1"/>
-    <w:lsdException w:name="toc 3" w:semiHidden="1" w:uiPriority="39" w:unhideWhenUsed="1"/>
-    <w:lsdException w:name="toc 4" w:semiHidden="1" w:uiPriority="39" w:unhideWhenUsed="1"/>
-    <w:lsdException w:name="toc 5" w:semiHidden="1" w:uiPriority="39" w:unhideWhenUsed="1"/>
-    <w:lsdException w:name="toc 6" w:semiHidden="1" w:uiPriority="39" w:unhideWhenUsed="1"/>
-    <w:lsdException w:name="toc 7" w:semiHidden="1" w:uiPriority="39" w:unhideWhenUsed="1"/>
-    <w:lsdException w:name="toc 8" w:semiHidden="1" w:uiPriority="39" w:unhideWhenUsed="1"/>
-    <w:lsdException w:name="toc 9" w:semiHidden="1" w:uiPriority="39" w:unhideWhenUsed="1"/>
-    <w:lsdException w:name="Normal Indent" w:semiHidden="1" w:unhideWhenUsed="1"/>
-    <w:lsdException w:name="footnote text" w:semiHidden="1" w:unhideWhenUsed="1"/>
-    <w:lsdException w:name="annotation text" w:semiHidden="1" w:unhideWhenUsed="1"/>
-    <w:lsdException w:name="header" w:semiHidden="1" w:unhideWhenUsed="1"/>
-    <w:lsdException w:name="footer" w:semiHidden="1" w:unhideWhenUsed="1"/>
-    <w:lsdException w:name="index heading" w:semiHidden="1" w:unhideWhenUsed="1"/>
-    <w:lsdException w:name="caption" w:semiHidden="1" w:uiPriority="35" w:unhideWhenUsed="1" w:qFormat="1"/>
-    <w:lsdException w:name="table of figures" w:semiHidden="1" w:unhideWhenUsed="1"/>
-    <w:lsdException w:name="envelope address" w:semiHidden="1" w:unhideWhenUsed="1"/>
-    <w:lsdException w:name="envelope return" w:semiHidden="1" w:unhideWhenUsed="1"/>
-    <w:lsdException w:name="footnote reference" w:semiHidden="1" w:unhideWhenUsed="1"/>
-    <w:lsdException w:name="annotation reference" w:semiHidden="1" w:unhideWhenUsed="1"/>
-    <w:lsdException w:name="line number" w:semiHidden="1" w:unhideWhenUsed="1"/>
-    <w:lsdException w:name="page number" w:semiHidden="1" w:unhideWhenUsed="1"/>
-    <w:lsdException w:name="endnote reference" w:semiHidden="1" w:unhideWhenUsed="1"/>
-    <w:lsdException w:name="endnote text" w:semiHidden="1" w:unhideWhenUsed="1"/>
-    <w:lsdException w:name="table of authorities" w:semiHidden="1" w:unhideWhenUsed="1"/>
-    <w:lsdException w:name="macro" w:semiHidden="1" w:unhideWhenUsed="1"/>
-    <w:lsdException w:name="toa heading" w:semiHidden="1" w:unhideWhenUsed="1"/>
-    <w:lsdException w:name="List" w:semiHidden="1" w:unhideWhenUsed="1"/>
-    <w:lsdException w:name="List Bullet" w:semiHidden="1" w:unhideWhenUsed="1"/>
-    <w:lsdException w:name="List Number" w:semiHidden="1" w:unhideWhenUsed="1"/>
-    <w:lsdException w:name="List 2" w:semiHidden="1" w:unhideWhenUsed="1"/>
-    <w:lsdException w:name="List 3" w:semiHidden="1" w:unhideWhenUsed="1"/>
-    <w:lsdException w:name="List 4" w:semiHidden="1" w:unhideWhenUsed="1"/>
-    <w:lsdException w:name="List 5" w:semiHidden="1" w:unhideWhenUsed="1"/>
-    <w:lsdException w:name="List Bullet 2" w:semiHidden="1" w:unhideWhenUsed="1"/>
-    <w:lsdException w:name="List Bullet 3" w:semiHidden="1" w:unhideWhenUsed="1"/>
-    <w:lsdException w:name="List Bullet 4" w:semiHidden="1" w:unhideWhenUsed="1"/>
-    <w:lsdException w:name="List Bullet 5" w:semiHidden="1" w:unhideWhenUsed="1"/>
-    <w:lsdException w:name="List Number 2" w:semiHidden="1" w:unhideWhenUsed="1"/>
-    <w:lsdException w:name="List Number 3" w:semiHidden="1" w:unhideWhenUsed="1"/>
-    <w:lsdException w:name="List Number 4" w:semiHidden="1" w:unhideWhenUsed="1"/>
-    <w:lsdException w:name="List Number 5" w:semiHidden="1" w:unhideWhenUsed="1"/>
-    <w:lsdException w:name="Title" w:uiPriority="10" w:qFormat="1"/>
-    <w:lsdException w:name="Closing" w:semiHidden="1" w:unhideWhenUsed="1"/>
-    <w:lsdException w:name="Signature" w:semiHidden="1" w:unhideWhenUsed="1"/>
-    <w:lsdException w:name="Default Paragraph Font" w:semiHidden="1" w:uiPriority="1" w:unhideWhenUsed="1"/>
-    <w:lsdException w:name="Body Text" w:semiHidden="1" w:unhideWhenUsed="1"/>
-    <w:lsdException w:name="Body Text Indent" w:semiHidden="1" w:unhideWhenUsed="1"/>
-    <w:lsdException w:name="List Continue" w:semiHidden="1" w:unhideWhenUsed="1"/>
-    <w:lsdException w:name="List Continue 2" w:semiHidden="1" w:unhideWhenUsed="1"/>
-    <w:lsdException w:name="List Continue 3" w:semiHidden="1" w:unhideWhenUsed="1"/>
-    <w:lsdException w:name="List Continue 4" w:semiHidden="1" w:unhideWhenUsed="1"/>
-    <w:lsdException w:name="List Continue 5" w:semiHidden="1" w:unhideWhenUsed="1"/>
-    <w:lsdException w:name="Message Header" w:semiHidden="1" w:unhideWhenUsed="1"/>
-    <w:lsdException w:name="Subtitle" w:uiPriority="11" w:qFormat="1"/>
-    <w:lsdException w:name="Salutation" w:semiHidden="1" w:unhideWhenUsed="1"/>
-    <w:lsdException w:name="Date" w:semiHidden="1" w:unhideWhenUsed="1"/>
-    <w:lsdException w:name="Body Text First Indent" w:semiHidden="1" w:unhideWhenUsed="1"/>
-    <w:lsdException w:name="Body Text First Indent 2" w:semiHidden="1" w:unhideWhenUsed="1"/>
-    <w:lsdException w:name="Note Heading" w:semiHidden="1" w:unhideWhenUsed="1"/>
-    <w:lsdException w:name="Body Text 2" w:semiHidden="1" w:unhideWhenUsed="1"/>
-    <w:lsdException w:name="Body Text 3" w:semiHidden="1" w:unhideWhenUsed="1"/>
-    <w:lsdException w:name="Body Text Indent 2" w:semiHidden="1" w:unhideWhenUsed="1"/>
-    <w:lsdException w:name="Body Text Indent 3" w:semiHidden="1" w:unhideWhenUsed="1"/>
-    <w:lsdException w:name="Block Text" w:semiHidden="1" w:unhideWhenUsed="1"/>
-    <w:lsdException w:name="Hyperlink" w:semiHidden="1" w:unhideWhenUsed="1"/>
-    <w:lsdException w:name="FollowedHyperlink" w:semiHidden="1" w:unhideWhenUsed="1"/>
-    <w:lsdException w:name="Strong" w:uiPriority="22" w:qFormat="1"/>
-    <w:lsdException w:name="Emphasis" w:uiPriority="20" w:qFormat="1"/>
-    <w:lsdException w:name="Document Map" w:semiHidden="1" w:unhideWhenUsed="1"/>
-    <w:lsdException w:name="Plain Text" w:semiHidden="1" w:unhideWhenUsed="1"/>
-    <w:lsdException w:name="E-mail Signature" w:semiHidden="1" w:unhideWhenUsed="1"/>
-    <w:lsdException w:name="HTML Top of Form" w:semiHidden="1" w:unhideWhenUsed="1"/>
-    <w:lsdException w:name="HTML Bottom of Form" w:semiHidden="1" w:unhideWhenUsed="1"/>
-    <w:lsdException w:name="Normal (Web)" w:semiHidden="1" w:unhideWhenUsed="1"/>
-    <w:lsdException w:name="HTML Acronym" w:semiHidden="1" w:unhideWhenUsed="1"/>
-    <w:lsdException w:name="HTML Address" w:semiHidden="1" w:unhideWhenUsed="1"/>
-    <w:lsdException w:name="HTML Cite" w:semiHidden="1" w:unhideWhenUsed="1"/>
-    <w:lsdException w:name="HTML Code" w:semiHidden="1" w:unhideWhenUsed="1"/>
-    <w:lsdException w:name="HTML Definition" w:semiHidden="1" w:unhideWhenUsed="1"/>
-    <w:lsdException w:name="HTML Keyboard" w:semiHidden="1" w:unhideWhenUsed="1"/>
-    <w:lsdException w:name="HTML Preformatted" w:semiHidden="1" w:unhideWhenUsed="1"/>
-    <w:lsdException w:name="HTML Sample" w:semiHidden="1" w:unhideWhenUsed="1"/>
-    <w:lsdException w:name="HTML Typewriter" w:semiHidden="1" w:unhideWhenUsed="1"/>
-    <w:lsdException w:name="HTML Variable" w:semiHidden="1" w:unhideWhenUsed="1"/>
-    <w:lsdException w:name="Normal Table" w:semiHidden="1" w:unhideWhenUsed="1"/>
-    <w:lsdException w:name="annotation subject" w:semiHidden="1" w:unhideWhenUsed="1"/>
-    <w:lsdException w:name="No List" w:semiHidden="1" w:unhideWhenUsed="1"/>
-    <w:lsdException w:name="Outline List 1" w:semiHidden="1" w:unhideWhenUsed="1"/>
-    <w:lsdException w:name="Outline List 2" w:semiHidden="1" w:unhideWhenUsed="1"/>
-    <w:lsdException w:name="Outline List 3" w:semiHidden="1" w:unhideWhenUsed="1"/>
-    <w:lsdException w:name="Table Simple 1" w:semiHidden="1" w:unhideWhenUsed="1"/>
-    <w:lsdException w:name="Table Simple 2" w:semiHidden="1" w:unhideWhenUsed="1"/>
-    <w:lsdException w:name="Table Simple 3" w:semiHidden="1" w:unhideWhenUsed="1"/>
-    <w:lsdException w:name="Table Classic 1" w:semiHidden="1" w:unhideWhenUsed="1"/>
-    <w:lsdException w:name="Table Classic 2" w:semiHidden="1" w:unhideWhenUsed="1"/>
-    <w:lsdException w:name="Table Classic 3" w:semiHidden="1" w:unhideWhenUsed="1"/>
-    <w:lsdException w:name="Table Classic 4" w:semiHidden="1" w:unhideWhenUsed="1"/>
-    <w:lsdException w:name="Table Colorful 1" w:semiHidden="1" w:unhideWhenUsed="1"/>
-    <w:lsdException w:name="Table Colorful 2" w:semiHidden="1" w:unhideWhenUsed="1"/>
-    <w:lsdException w:name="Table Colorful 3" w:semiHidden="1" w:unhideWhenUsed="1"/>
-    <w:lsdException w:name="Table Columns 1" w:semiHidden="1" w:unhideWhenUsed="1"/>
-    <w:lsdException w:name="Table Columns 2" w:semiHidden="1" w:unhideWhenUsed="1"/>
-    <w:lsdException w:name="Table Columns 3" w:semiHidden="1" w:unhideWhenUsed="1"/>
-    <w:lsdException w:name="Table Columns 4" w:semiHidden="1" w:unhideWhenUsed="1"/>
-    <w:lsdException w:name="Table Columns 5" w:semiHidden="1" w:unhideWhenUsed="1"/>
-    <w:lsdException w:name="Table Grid 1" w:semiHidden="1" w:unhideWhenUsed="1"/>
-    <w:lsdException w:name="Table Grid 2" w:semiHidden="1" w:unhideWhenUsed="1"/>
-    <w:lsdException w:name="Table Grid 3" w:semiHidden="1" w:unhideWhenUsed="1"/>
-    <w:lsdException w:name="Table Grid 4" w:semiHidden="1" w:unhideWhenUsed="1"/>
-    <w:lsdException w:name="Table Grid 5" w:semiHidden="1" w:unhideWhenUsed="1"/>
-    <w:lsdException w:name="Table Grid 6" w:semiHidden="1" w:unhideWhenUsed="1"/>
-    <w:lsdException w:name="Table Grid 7" w:semiHidden="1" w:unhideWhenUsed="1"/>
-    <w:lsdException w:name="Table Grid 8" w:semiHidden="1" w:unhideWhenUsed="1"/>
-    <w:lsdException w:name="Table List 1" w:semiHidden="1" w:unhideWhenUsed="1"/>
-    <w:lsdException w:name="Table List 2" w:semiHidden="1" w:unhideWhenUsed="1"/>
-    <w:lsdException w:name="Table List 3" w:semiHidden="1" w:unhideWhenUsed="1"/>
-    <w:lsdException w:name="Table List 4" w:semiHidden="1" w:unhideWhenUsed="1"/>
-    <w:lsdException w:name="Table List 5" w:semiHidden="1" w:unhideWhenUsed="1"/>
-    <w:lsdException w:name="Table List 6" w:semiHidden="1" w:unhideWhenUsed="1"/>
-    <w:lsdException w:name="Table List 7" w:semiHidden="1" w:unhideWhenUsed="1"/>
-    <w:lsdException w:name="Table List 8" w:semiHidden="1" w:unhideWhenUsed="1"/>
-    <w:lsdException w:name="Table 3D effects 1" w:semiHidden="1" w:unhideWhenUsed="1"/>
-    <w:lsdException w:name="Table 3D effects 2" w:semiHidden="1" w:unhideWhenUsed="1"/>
-    <w:lsdException w:name="Table 3D effects 3" w:semiHidden="1" w:unhideWhenUsed="1"/>
-    <w:lsdException w:name="Table Contemporary" w:semiHidden="1" w:unhideWhenUsed="1"/>
-    <w:lsdException w:name="Table Elegant" w:semiHidden="1" w:unhideWhenUsed="1"/>
-    <w:lsdException w:name="Table Professional" w:semiHidden="1" w:unhideWhenUsed="1"/>
-    <w:lsdException w:name="Table Subtle 1" w:semiHidden="1" w:unhideWhenUsed="1"/>
-    <w:lsdException w:name="Table Subtle 2" w:semiHidden="1" w:unhideWhenUsed="1"/>
-    <w:lsdException w:name="Table Web 1" w:semiHidden="1" w:unhideWhenUsed="1"/>
-    <w:lsdException w:name="Table Web 2" w:semiHidden="1" w:unhideWhenUsed="1"/>
-    <w:lsdException w:name="Table Web 3" w:semiHidden="1" w:unhideWhenUsed="1"/>
-    <w:lsdException w:name="Balloon Text" w:semiHidden="1" w:unhideWhenUsed="1"/>
-    <w:lsdException w:name="Table Grid" w:uiPriority="39"/>
-    <w:lsdException w:name="Table Theme" w:semiHidden="1" w:unhideWhenUsed="1"/>
-    <w:lsdException w:name="Placeholder Text" w:semiHidden="1"/>
-    <w:lsdException w:name="No Spacing" w:uiPriority="1" w:qFormat="1"/>
-    <w:lsdException w:name="Light Shading" w:uiPriority="60"/>
-    <w:lsdException w:name="Light List" w:uiPriority="61"/>
-    <w:lsdException w:name="Light Grid" w:uiPriority="62"/>
-    <w:lsdException w:name="Medium Shading 1" w:uiPriority="63"/>
-    <w:lsdException w:name="Medium Shading 2" w:uiPriority="64"/>
-    <w:lsdException w:name="Medium List 1" w:uiPriority="65"/>
-    <w:lsdException w:name="Medium List 2" w:uiPriority="66"/>
-    <w:lsdException w:name="Medium Grid 1" w:uiPriority="67"/>
-    <w:lsdException w:name="Medium Grid 2" w:uiPriority="68"/>
-    <w:lsdException w:name="Medium Grid 3" w:uiPriority="69"/>
-    <w:lsdException w:name="Dark List" w:uiPriority="70"/>
-    <w:lsdException w:name="Colorful Shading" w:uiPriority="71"/>
-    <w:lsdException w:name="Colorful List" w:uiPriority="72"/>
-    <w:lsdException w:name="Colorful Grid" w:uiPriority="73"/>
-    <w:lsdException w:name="Light Shading Accent 1" w:uiPriority="60"/>
-    <w:lsdException w:name="Light List Accent 1" w:uiPriority="61"/>
-    <w:lsdException w:name="Light Grid Accent 1" w:uiPriority="62"/>
-    <w:lsdException w:name="Medium Shading 1 Accent 1" w:uiPriority="63"/>
-    <w:lsdException w:name="Medium Shading 2 Accent 1" w:uiPriority="64"/>
-    <w:lsdException w:name="Medium List 1 Accent 1" w:uiPriority="65"/>
-    <w:lsdException w:name="Revision" w:semiHidden="1"/>
-    <w:lsdException w:name="List Paragraph" w:uiPriority="34" w:qFormat="1"/>
-    <w:lsdException w:name="Quote" w:uiPriority="29" w:qFormat="1"/>
-    <w:lsdException w:name="Intense Quote" w:uiPriority="30" w:qFormat="1"/>
-    <w:lsdException w:name="Medium List 2 Accent 1" w:uiPriority="66"/>
-    <w:lsdException w:name="Medium Grid 1 Accent 1" w:uiPriority="67"/>
-    <w:lsdException w:name="Medium Grid 2 Accent 1" w:uiPriority="68"/>
-    <w:lsdException w:name="Medium Grid 3 Accent 1" w:uiPriority="69"/>
-    <w:lsdException w:name="Dark List Accent 1" w:uiPriority="70"/>
-    <w:lsdException w:name="Colorful Shading Accent 1" w:uiPriority="71"/>
-    <w:lsdException w:name="Colorful List Accent 1" w:uiPriority="72"/>
-    <w:lsdException w:name="Colorful Grid Accent 1" w:uiPriority="73"/>
-    <w:lsdException w:name="Light Shading Accent 2" w:uiPriority="60"/>
-    <w:lsdException w:name="Light List Accent 2" w:uiPriority="61"/>
-    <w:lsdException w:name="Light Grid Accent 2" w:uiPriority="62"/>
-    <w:lsdException w:name="Medium Shading 1 Accent 2" w:uiPriority="63"/>
-    <w:lsdException w:name="Medium Shading 2 Accent 2" w:uiPriority="64"/>
-    <w:lsdException w:name="Medium List 1 Accent 2" w:uiPriority="65"/>
-    <w:lsdException w:name="Medium List 2 Accent 2" w:uiPriority="66"/>
-    <w:lsdException w:name="Medium Grid 1 Accent 2" w:uiPriority="67"/>
-    <w:lsdException w:name="Medium Grid 2 Accent 2" w:uiPriority="68"/>
-    <w:lsdException w:name="Medium Grid 3 Accent 2" w:uiPriority="69"/>
-    <w:lsdException w:name="Dark List Accent 2" w:uiPriority="70"/>
-    <w:lsdException w:name="Colorful Shading Accent 2" w:uiPriority="71"/>
-    <w:lsdException w:name="Colorful List Accent 2" w:uiPriority="72"/>
-    <w:lsdException w:name="Colorful Grid Accent 2" w:uiPriority="73"/>
-    <w:lsdException w:name="Light Shading Accent 3" w:uiPriority="60"/>
-    <w:lsdException w:name="Light List Accent 3" w:uiPriority="61"/>
-    <w:lsdException w:name="Light Grid Accent 3" w:uiPriority="62"/>
-    <w:lsdException w:name="Medium Shading 1 Accent 3" w:uiPriority="63"/>
-    <w:lsdException w:name="Medium Shading 2 Accent 3" w:uiPriority="64"/>
-    <w:lsdException w:name="Medium List 1 Accent 3" w:uiPriority="65"/>
-    <w:lsdException w:name="Medium List 2 Accent 3" w:uiPriority="66"/>
-    <w:lsdException w:name="Medium Grid 1 Accent 3" w:uiPriority="67"/>
-    <w:lsdException w:name="Medium Grid 2 Accent 3" w:uiPriority="68"/>
-    <w:lsdException w:name="Medium Grid 3 Accent 3" w:uiPriority="69"/>
-    <w:lsdException w:name="Dark List Accent 3" w:uiPriority="70"/>
-    <w:lsdException w:name="Colorful Shading Accent 3" w:uiPriority="71"/>
-    <w:lsdException w:name="Colorful List Accent 3" w:uiPriority="72"/>
-    <w:lsdException w:name="Colorful Grid Accent 3" w:uiPriority="73"/>
-    <w:lsdException w:name="Light Shading Accent 4" w:uiPriority="60"/>
-    <w:lsdException w:name="Light List Accent 4" w:uiPriority="61"/>
-    <w:lsdException w:name="Light Grid Accent 4" w:uiPriority="62"/>
-    <w:lsdException w:name="Medium Shading 1 Accent 4" w:uiPriority="63"/>
-    <w:lsdException w:name="Medium Shading 2 Accent 4" w:uiPriority="64"/>
-    <w:lsdException w:name="Medium List 1 Accent 4" w:uiPriority="65"/>
-    <w:lsdException w:name="Medium List 2 Accent 4" w:uiPriority="66"/>
-    <w:lsdException w:name="Medium Grid 1 Accent 4" w:uiPriority="67"/>
-    <w:lsdException w:name="Medium Grid 2 Accent 4" w:uiPriority="68"/>
-    <w:lsdException w:name="Medium Grid 3 Accent 4" w:uiPriority="69"/>
-    <w:lsdException w:name="Dark List Accent 4" w:uiPriority="70"/>
-    <w:lsdException w:name="Colorful Shading Accent 4" w:uiPriority="71"/>
-    <w:lsdException w:name="Colorful List Accent 4" w:uiPriority="72"/>
-    <w:lsdException w:name="Colorful Grid Accent 4" w:uiPriority="73"/>
-    <w:lsdException w:name="Light Shading Accent 5" w:uiPriority="60"/>
-    <w:lsdException w:name="Light List Accent 5" w:uiPriority="61"/>
-    <w:lsdException w:name="Light Grid Accent 5" w:uiPriority="62"/>
-    <w:lsdException w:name="Medium Shading 1 Accent 5" w:uiPriority="63"/>
-    <w:lsdException w:name="Medium Shading 2 Accent 5" w:uiPriority="64"/>
-    <w:lsdException w:name="Medium List 1 Accent 5" w:uiPriority="65"/>
-    <w:lsdException w:name="Medium List 2 Accent 5" w:uiPriority="66"/>
-    <w:lsdException w:name="Medium Grid 1 Accent 5" w:uiPriority="67"/>
-    <w:lsdException w:name="Medium Grid 2 Accent 5" w:uiPriority="68"/>
-    <w:lsdException w:name="Medium Grid 3 Accent 5" w:uiPriority="69"/>
-    <w:lsdException w:name="Dark List Accent 5" w:uiPriority="70"/>
-    <w:lsdException w:name="Colorful Shading Accent 5" w:uiPriority="71"/>
-    <w:lsdException w:name="Colorful List Accent 5" w:uiPriority="72"/>
-    <w:lsdException w:name="Colorful Grid Accent 5" w:uiPriority="73"/>
-    <w:lsdException w:name="Light Shading Accent 6" w:uiPriority="60"/>
-    <w:lsdException w:name="Light List Accent 6" w:uiPriority="61"/>
-    <w:lsdException w:name="Light Grid Accent 6" w:uiPriority="62"/>
-    <w:lsdException w:name="Medium Shading 1 Accent 6" w:uiPriority="63"/>
-    <w:lsdException w:name="Medium Shading 2 Accent 6" w:uiPriority="64"/>
-    <w:lsdException w:name="Medium List 1 Accent 6" w:uiPriority="65"/>
-    <w:lsdException w:name="Medium List 2 Accent 6" w:uiPriority="66"/>
-    <w:lsdException w:name="Medium Grid 1 Accent 6" w:uiPriority="67"/>
-    <w:lsdException w:name="Medium Grid 2 Accent 6" w:uiPriority="68"/>
-    <w:lsdException w:name="Medium Grid 3 Accent 6" w:uiPriority="69"/>
-    <w:lsdException w:name="Dark List Accent 6" w:uiPriority="70"/>
-    <w:lsdException w:name="Colorful Shading Accent 6" w:uiPriority="71"/>
-    <w:lsdException w:name="Colorful List Accent 6" w:uiPriority="72"/>
-    <w:lsdException w:name="Colorful Grid Accent 6" w:uiPriority="73"/>
-    <w:lsdException w:name="Subtle Emphasis" w:uiPriority="19" w:qFormat="1"/>
-    <w:lsdException w:name="Intense Emphasis" w:uiPriority="21" w:qFormat="1"/>
-    <w:lsdException w:name="Subtle Reference" w:uiPriority="31" w:qFormat="1"/>
-    <w:lsdException w:name="Intense Reference" w:uiPriority="32" w:qFormat="1"/>
-    <w:lsdException w:name="Book Title" w:uiPriority="33" w:qFormat="1"/>
-    <w:lsdException w:name="Bibliography" w:semiHidden="1" w:uiPriority="37" w:unhideWhenUsed="1"/>
-    <w:lsdException w:name="TOC Heading" w:semiHidden="1" w:uiPriority="39" w:unhideWhenUsed="1" w:qFormat="1"/>
-    <w:lsdException w:name="Plain Table 1" w:uiPriority="41"/>
-    <w:lsdException w:name="Plain Table 2" w:uiPriority="42"/>
-    <w:lsdException w:name="Plain Table 3" w:uiPriority="43"/>
-    <w:lsdException w:name="Plain Table 4" w:uiPriority="44"/>
-    <w:lsdException w:name="Plain Table 5" w:uiPriority="45"/>
-    <w:lsdException w:name="Grid Table Light" w:uiPriority="40"/>
-    <w:lsdException w:name="Grid Table 1 Light" w:uiPriority="46"/>
-    <w:lsdException w:name="Grid Table 2" w:uiPriority="47"/>
-    <w:lsdException w:name="Grid Table 3" w:uiPriority="48"/>
-    <w:lsdException w:name="Grid Table 4" w:uiPriority="49"/>
-    <w:lsdException w:name="Grid Table 5 Dark" w:uiPriority="50"/>
-    <w:lsdException w:name="Grid Table 6 Colorful" w:uiPriority="51"/>
-    <w:lsdException w:name="Grid Table 7 Colorful" w:uiPriority="52"/>
-    <w:lsdException w:name="Grid Table 1 Light Accent 1" w:uiPriority="46"/>
-    <w:lsdException w:name="Grid Table 2 Accent 1" w:uiPriority="47"/>
-    <w:lsdException w:name="Grid Table 3 Accent 1" w:uiPriority="48"/>
-    <w:lsdException w:name="Grid Table 4 Accent 1" w:uiPriority="49"/>
-    <w:lsdException w:name="Grid Table 5 Dark Accent 1" w:uiPriority="50"/>
-    <w:lsdException w:name="Grid Table 6 Colorful Accent 1" w:uiPriority="51"/>
-    <w:lsdException w:name="Grid Table 7 Colorful Accent 1" w:uiPriority="52"/>
-    <w:lsdException w:name="Grid Table 1 Light Accent 2" w:uiPriority="46"/>
-    <w:lsdException w:name="Grid Table 2 Accent 2" w:uiPriority="47"/>
-    <w:lsdException w:name="Grid Table 3 Accent 2" w:uiPriority="48"/>
-    <w:lsdException w:name="Grid Table 4 Accent 2" w:uiPriority="49"/>
-    <w:lsdException w:name="Grid Table 5 Dark Accent 2" w:uiPriority="50"/>
-    <w:lsdException w:name="Grid Table 6 Colorful Accent 2" w:uiPriority="51"/>
-    <w:lsdException w:name="Grid Table 7 Colorful Accent 2" w:uiPriority="52"/>
-    <w:lsdException w:name="Grid Table 1 Light Accent 3" w:uiPriority="46"/>
-    <w:lsdException w:name="Grid Table 2 Accent 3" w:uiPriority="47"/>
-    <w:lsdException w:name="Grid Table 3 Accent 3" w:uiPriority="48"/>
-    <w:lsdException w:name="Grid Table 4 Accent 3" w:uiPriority="49"/>
-    <w:lsdException w:name="Grid Table 5 Dark Accent 3" w:uiPriority="50"/>
-    <w:lsdException w:name="Grid Table 6 Colorful Accent 3" w:uiPriority="51"/>
-    <w:lsdException w:name="Grid Table 7 Colorful Accent 3" w:uiPriority="52"/>
-    <w:lsdException w:name="Grid Table 1 Light Accent 4" w:uiPriority="46"/>
-    <w:lsdException w:name="Grid Table 2 Accent 4" w:uiPriority="47"/>
-    <w:lsdException w:name="Grid Table 3 Accent 4" w:uiPriority="48"/>
-    <w:lsdException w:name="Grid Table 4 Accent 4" w:uiPriority="49"/>
-    <w:lsdException w:name="Grid Table 5 Dark Accent 4" w:uiPriority="50"/>
-    <w:lsdException w:name="Grid Table 6 Colorful Accent 4" w:uiPriority="51"/>
-    <w:lsdException w:name="Grid Table 7 Colorful Accent 4" w:uiPriority="52"/>
-    <w:lsdException w:name="Grid Table 1 Light Accent 5" w:uiPriority="46"/>
-    <w:lsdException w:name="Grid Table 2 Accent 5" w:uiPriority="47"/>
-    <w:lsdException w:name="Grid Table 3 Accent 5" w:uiPriority="48"/>
-    <w:lsdException w:name="Grid Table 4 Accent 5" w:uiPriority="49"/>
-    <w:lsdException w:name="Grid Table 5 Dark Accent 5" w:uiPriority="50"/>
-    <w:lsdException w:name="Grid Table 6 Colorful Accent 5" w:uiPriority="51"/>
-    <w:lsdException w:name="Grid Table 7 Colorful Accent 5" w:uiPriority="52"/>
-    <w:lsdException w:name="Grid Table 1 Light Accent 6" w:uiPriority="46"/>
-    <w:lsdException w:name="Grid Table 2 Accent 6" w:uiPriority="47"/>
-    <w:lsdException w:name="Grid Table 3 Accent 6" w:uiPriority="48"/>
-    <w:lsdException w:name="Grid Table 4 Accent 6" w:uiPriority="49"/>
-    <w:lsdException w:name="Grid Table 5 Dark Accent 6" w:uiPriority="50"/>
-    <w:lsdException w:name="Grid Table 6 Colorful Accent 6" w:uiPriority="51"/>
-    <w:lsdException w:name="Grid Table 7 Colorful Accent 6" w:uiPriority="52"/>
-    <w:lsdException w:name="List Table 1 Light" w:uiPriority="46"/>
-    <w:lsdException w:name="List Table 2" w:uiPriority="47"/>
-    <w:lsdException w:name="List Table 3" w:uiPriority="48"/>
-    <w:lsdException w:name="List Table 4" w:uiPriority="49"/>
-    <w:lsdException w:name="List Table 5 Dark" w:uiPriority="50"/>
-    <w:lsdException w:name="List Table 6 Colorful" w:uiPriority="51"/>
-    <w:lsdException w:name="List Table 7 Colorful" w:uiPriority="52"/>
-    <w:lsdException w:name="List Table 1 Light Accent 1" w:uiPriority="46"/>
-    <w:lsdException w:name="List Table 2 Accent 1" w:uiPriority="47"/>
-    <w:lsdException w:name="List Table 3 Accent 1" w:uiPriority="48"/>
-    <w:lsdException w:name="List Table 4 Accent 1" w:uiPriority="49"/>
-    <w:lsdException w:name="List Table 5 Dark Accent 1" w:uiPriority="50"/>
-    <w:lsdException w:name="List Table 6 Colorful Accent 1" w:uiPriority="51"/>
-    <w:lsdException w:name="List Table 7 Colorful Accent 1" w:uiPriority="52"/>
-    <w:lsdException w:name="List Table 1 Light Accent 2" w:uiPriority="46"/>
-    <w:lsdException w:name="List Table 2 Accent 2" w:uiPriority="47"/>
-    <w:lsdException w:name="List Table 3 Accent 2" w:uiPriority="48"/>
-    <w:lsdException w:name="List Table 4 Accent 2" w:uiPriority="49"/>
-    <w:lsdException w:name="List Table 5 Dark Accent 2" w:uiPriority="50"/>
-    <w:lsdException w:name="List Table 6 Colorful Accent 2" w:uiPriority="51"/>
-    <w:lsdException w:name="List Table 7 Colorful Accent 2" w:uiPriority="52"/>
-    <w:lsdException w:name="List Table 1 Light Accent 3" w:uiPriority="46"/>
-    <w:lsdException w:name="List Table 2 Accent 3" w:uiPriority="47"/>
-    <w:lsdException w:name="List Table 3 Accent 3" w:uiPriority="48"/>
-    <w:lsdException w:name="List Table 4 Accent 3" w:uiPriority="49"/>
-    <w:lsdException w:name="List Table 5 Dark Accent 3" w:uiPriority="50"/>
-    <w:lsdException w:name="List Table 6 Colorful Accent 3" w:uiPriority="51"/>
-    <w:lsdException w:name="List Table 7 Colorful Accent 3" w:uiPriority="52"/>
-    <w:lsdException w:name="List Table 1 Light Accent 4" w:uiPriority="46"/>
-    <w:lsdException w:name="List Table 2 Accent 4" w:uiPriority="47"/>
-    <w:lsdException w:name="List Table 3 Accent 4" w:uiPriority="48"/>
-    <w:lsdException w:name="List Table 4 Accent 4" w:uiPriority="49"/>
-    <w:lsdException w:name="List Table 5 Dark Accent 4" w:uiPriority="50"/>
-    <w:lsdException w:name="List Table 6 Colorful Accent 4" w:uiPriority="51"/>
-    <w:lsdException w:name="List Table 7 Colorful Accent 4" w:uiPriority="52"/>
-    <w:lsdException w:name="List Table 1 Light Accent 5" w:uiPriority="46"/>
-    <w:lsdException w:name="List Table 2 Accent 5" w:uiPriority="47"/>
-    <w:lsdException w:name="List Table 3 Accent 5" w:uiPriority="48"/>
-    <w:lsdException w:name="List Table 4 Accent 5" w:uiPriority="49"/>
-    <w:lsdException w:name="List Table 5 Dark Accent 5" w:uiPriority="50"/>
-    <w:lsdException w:name="List Table 6 Colorful Accent 5" w:uiPriority="51"/>
-    <w:lsdException w:name="List Table 7 Colorful Accent 5" w:uiPriority="52"/>
-    <w:lsdException w:name="List Table 1 Light Accent 6" w:uiPriority="46"/>
-    <w:lsdException w:name="List Table 2 Accent 6" w:uiPriority="47"/>
-    <w:lsdException w:name="List Table 3 Accent 6" w:uiPriority="48"/>
-    <w:lsdException w:name="List Table 4 Accent 6" w:uiPriority="49"/>
-    <w:lsdException w:name="List Table 5 Dark Accent 6" w:uiPriority="50"/>
-    <w:lsdException w:name="List Table 6 Colorful Accent 6" w:uiPriority="51"/>
-    <w:lsdException w:name="List Table 7 Colorful Accent 6" w:uiPriority="52"/>
+  <w:latentStyles w:defLockedState="0" w:defUIPriority="99" w:defSemiHidden="1" w:defUnhideWhenUsed="1" w:defQFormat="0" w:count="267">
+    <w:lsdException w:name="Normal" w:semiHidden="0" w:uiPriority="0" w:unhideWhenUsed="0" w:qFormat="1"/>
+    <w:lsdException w:name="heading 1" w:semiHidden="0" w:uiPriority="9" w:unhideWhenUsed="0" w:qFormat="1"/>
+    <w:lsdException w:name="heading 2" w:uiPriority="9" w:qFormat="1"/>
+    <w:lsdException w:name="heading 3" w:uiPriority="9" w:qFormat="1"/>
+    <w:lsdException w:name="heading 4" w:uiPriority="9" w:qFormat="1"/>
+    <w:lsdException w:name="heading 5" w:uiPriority="9" w:qFormat="1"/>
+    <w:lsdException w:name="heading 6" w:uiPriority="9" w:qFormat="1"/>
+    <w:lsdException w:name="heading 7" w:uiPriority="9" w:qFormat="1"/>
+    <w:lsdException w:name="heading 8" w:uiPriority="9" w:qFormat="1"/>
+    <w:lsdException w:name="heading 9" w:uiPriority="9" w:qFormat="1"/>
+    <w:lsdException w:name="toc 1" w:uiPriority="39"/>
+    <w:lsdException w:name="toc 2" w:uiPriority="39"/>
+    <w:lsdException w:name="toc 3" w:uiPriority="39"/>
+    <w:lsdException w:name="toc 4" w:uiPriority="39"/>
+    <w:lsdException w:name="toc 5" w:uiPriority="39"/>
+    <w:lsdException w:name="toc 6" w:uiPriority="39"/>
+    <w:lsdException w:name="toc 7" w:uiPriority="39"/>
+    <w:lsdException w:name="toc 8" w:uiPriority="39"/>
+    <w:lsdException w:name="toc 9" w:uiPriority="39"/>
+    <w:lsdException w:name="caption" w:uiPriority="35" w:qFormat="1"/>
+    <w:lsdException w:name="Title" w:semiHidden="0" w:uiPriority="10" w:unhideWhenUsed="0" w:qFormat="1"/>
+    <w:lsdException w:name="Default Paragraph Font" w:uiPriority="1"/>
+    <w:lsdException w:name="Subtitle" w:semiHidden="0" w:uiPriority="11" w:unhideWhenUsed="0" w:qFormat="1"/>
+    <w:lsdException w:name="Strong" w:semiHidden="0" w:uiPriority="22" w:unhideWhenUsed="0" w:qFormat="1"/>
+    <w:lsdException w:name="Emphasis" w:semiHidden="0" w:uiPriority="20" w:unhideWhenUsed="0" w:qFormat="1"/>
+    <w:lsdException w:name="Table Grid" w:semiHidden="0" w:uiPriority="39" w:unhideWhenUsed="0"/>
+    <w:lsdException w:name="Placeholder Text" w:unhideWhenUsed="0"/>
+    <w:lsdException w:name="No Spacing" w:semiHidden="0" w:uiPriority="1" w:unhideWhenUsed="0" w:qFormat="1"/>
+    <w:lsdException w:name="Light Shading" w:semiHidden="0" w:uiPriority="60" w:unhideWhenUsed="0"/>
+    <w:lsdException w:name="Light List" w:semiHidden="0" w:uiPriority="61" w:unhideWhenUsed="0"/>
+    <w:lsdException w:name="Light Grid" w:semiHidden="0" w:uiPriority="62" w:unhideWhenUsed="0"/>
+    <w:lsdException w:name="Medium Shading 1" w:semiHidden="0" w:uiPriority="63" w:unhideWhenUsed="0"/>
+    <w:lsdException w:name="Medium Shading 2" w:semiHidden="0" w:uiPriority="64" w:unhideWhenUsed="0"/>
+    <w:lsdException w:name="Medium List 1" w:semiHidden="0" w:uiPriority="65" w:unhideWhenUsed="0"/>
+    <w:lsdException w:name="Medium List 2" w:semiHidden="0" w:uiPriority="66" w:unhideWhenUsed="0"/>
+    <w:lsdException w:name="Medium Grid 1" w:semiHidden="0" w:uiPriority="67" w:unhideWhenUsed="0"/>
+    <w:lsdException w:name="Medium Grid 2" w:semiHidden="0" w:uiPriority="68" w:unhideWhenUsed="0"/>
+    <w:lsdException w:name="Medium Grid 3" w:semiHidden="0" w:uiPriority="69" w:unhideWhenUsed="0"/>
+    <w:lsdException w:name="Dark List" w:semiHidden="0" w:uiPriority="70" w:unhideWhenUsed="0"/>
+    <w:lsdException w:name="Colorful Shading" w:semiHidden="0" w:uiPriority="71" w:unhideWhenUsed="0"/>
+    <w:lsdException w:name="Colorful List" w:semiHidden="0" w:uiPriority="72" w:unhideWhenUsed="0"/>
+    <w:lsdException w:name="Colorful Grid" w:semiHidden="0" w:uiPriority="73" w:unhideWhenUsed="0"/>
+    <w:lsdException w:name="Light Shading Accent 1" w:semiHidden="0" w:uiPriority="60" w:unhideWhenUsed="0"/>
+    <w:lsdException w:name="Light List Accent 1" w:semiHidden="0" w:uiPriority="61" w:unhideWhenUsed="0"/>
+    <w:lsdException w:name="Light Grid Accent 1" w:semiHidden="0" w:uiPriority="62" w:unhideWhenUsed="0"/>
+    <w:lsdException w:name="Medium Shading 1 Accent 1" w:semiHidden="0" w:uiPriority="63" w:unhideWhenUsed="0"/>
+    <w:lsdException w:name="Medium Shading 2 Accent 1" w:semiHidden="0" w:uiPriority="64" w:unhideWhenUsed="0"/>
+    <w:lsdException w:name="Medium List 1 Accent 1" w:semiHidden="0" w:uiPriority="65" w:unhideWhenUsed="0"/>
+    <w:lsdException w:name="Revision" w:unhideWhenUsed="0"/>
+    <w:lsdException w:name="List Paragraph" w:semiHidden="0" w:uiPriority="34" w:unhideWhenUsed="0" w:qFormat="1"/>
+    <w:lsdException w:name="Quote" w:semiHidden="0" w:uiPriority="29" w:unhideWhenUsed="0" w:qFormat="1"/>
+    <w:lsdException w:name="Intense Quote" w:semiHidden="0" w:uiPriority="30" w:unhideWhenUsed="0" w:qFormat="1"/>
+    <w:lsdException w:name="Medium List 2 Accent 1" w:semiHidden="0" w:uiPriority="66" w:unhideWhenUsed="0"/>
+    <w:lsdException w:name="Medium Grid 1 Accent 1" w:semiHidden="0" w:uiPriority="67" w:unhideWhenUsed="0"/>
+    <w:lsdException w:name="Medium Grid 2 Accent 1" w:semiHidden="0" w:uiPriority="68" w:unhideWhenUsed="0"/>
+    <w:lsdException w:name="Medium Grid 3 Accent 1" w:semiHidden="0" w:uiPriority="69" w:unhideWhenUsed="0"/>
+    <w:lsdException w:name="Dark List Accent 1" w:semiHidden="0" w:uiPriority="70" w:unhideWhenUsed="0"/>
+    <w:lsdException w:name="Colorful Shading Accent 1" w:semiHidden="0" w:uiPriority="71" w:unhideWhenUsed="0"/>
+    <w:lsdException w:name="Colorful List Accent 1" w:semiHidden="0" w:uiPriority="72" w:unhideWhenUsed="0"/>
+    <w:lsdException w:name="Colorful Grid Accent 1" w:semiHidden="0" w:uiPriority="73" w:unhideWhenUsed="0"/>
+    <w:lsdException w:name="Light Shading Accent 2" w:semiHidden="0" w:uiPriority="60" w:unhideWhenUsed="0"/>
+    <w:lsdException w:name="Light List Accent 2" w:semiHidden="0" w:uiPriority="61" w:unhideWhenUsed="0"/>
+    <w:lsdException w:name="Light Grid Accent 2" w:semiHidden="0" w:uiPriority="62" w:unhideWhenUsed="0"/>
+    <w:lsdException w:name="Medium Shading 1 Accent 2" w:semiHidden="0" w:uiPriority="63" w:unhideWhenUsed="0"/>
+    <w:lsdException w:name="Medium Shading 2 Accent 2" w:semiHidden="0" w:uiPriority="64" w:unhideWhenUsed="0"/>
+    <w:lsdException w:name="Medium List 1 Accent 2" w:semiHidden="0" w:uiPriority="65" w:unhideWhenUsed="0"/>
+    <w:lsdException w:name="Medium List 2 Accent 2" w:semiHidden="0" w:uiPriority="66" w:unhideWhenUsed="0"/>
+    <w:lsdException w:name="Medium Grid 1 Accent 2" w:semiHidden="0" w:uiPriority="67" w:unhideWhenUsed="0"/>
+    <w:lsdException w:name="Medium Grid 2 Accent 2" w:semiHidden="0" w:uiPriority="68" w:unhideWhenUsed="0"/>
+    <w:lsdException w:name="Medium Grid 3 Accent 2" w:semiHidden="0" w:uiPriority="69" w:unhideWhenUsed="0"/>
+    <w:lsdException w:name="Dark List Accent 2" w:semiHidden="0" w:uiPriority="70" w:unhideWhenUsed="0"/>
+    <w:lsdException w:name="Colorful Shading Accent 2" w:semiHidden="0" w:uiPriority="71" w:unhideWhenUsed="0"/>
+    <w:lsdException w:name="Colorful List Accent 2" w:semiHidden="0" w:uiPriority="72" w:unhideWhenUsed="0"/>
+    <w:lsdException w:name="Colorful Grid Accent 2" w:semiHidden="0" w:uiPriority="73" w:unhideWhenUsed="0"/>
+    <w:lsdException w:name="Light Shading Accent 3" w:semiHidden="0" w:uiPriority="60" w:unhideWhenUsed="0"/>
+    <w:lsdException w:name="Light List Accent 3" w:semiHidden="0" w:uiPriority="61" w:unhideWhenUsed="0"/>
+    <w:lsdException w:name="Light Grid Accent 3" w:semiHidden="0" w:uiPriority="62" w:unhideWhenUsed="0"/>
+    <w:lsdException w:name="Medium Shading 1 Accent 3" w:semiHidden="0" w:uiPriority="63" w:unhideWhenUsed="0"/>
+    <w:lsdException w:name="Medium Shading 2 Accent 3" w:semiHidden="0" w:uiPriority="64" w:unhideWhenUsed="0"/>
+    <w:lsdException w:name="Medium List 1 Accent 3" w:semiHidden="0" w:uiPriority="65" w:unhideWhenUsed="0"/>
+    <w:lsdException w:name="Medium List 2 Accent 3" w:semiHidden="0" w:uiPriority="66" w:unhideWhenUsed="0"/>
+    <w:lsdException w:name="Medium Grid 1 Accent 3" w:semiHidden="0" w:uiPriority="67" w:unhideWhenUsed="0"/>
+    <w:lsdException w:name="Medium Grid 2 Accent 3" w:semiHidden="0" w:uiPriority="68" w:unhideWhenUsed="0"/>
+    <w:lsdException w:name="Medium Grid 3 Accent 3" w:semiHidden="0" w:uiPriority="69" w:unhideWhenUsed="0"/>
+    <w:lsdException w:name="Dark List Accent 3" w:semiHidden="0" w:uiPriority="70" w:unhideWhenUsed="0"/>
+    <w:lsdException w:name="Colorful Shading Accent 3" w:semiHidden="0" w:uiPriority="71" w:unhideWhenUsed="0"/>
+    <w:lsdException w:name="Colorful List Accent 3" w:semiHidden="0" w:uiPriority="72" w:unhideWhenUsed="0"/>
+    <w:lsdException w:name="Colorful Grid Accent 3" w:semiHidden="0" w:uiPriority="73" w:unhideWhenUsed="0"/>
+    <w:lsdException w:name="Light Shading Accent 4" w:semiHidden="0" w:uiPriority="60" w:unhideWhenUsed="0"/>
+    <w:lsdException w:name="Light List Accent 4" w:semiHidden="0" w:uiPriority="61" w:unhideWhenUsed="0"/>
+    <w:lsdException w:name="Light Grid Accent 4" w:semiHidden="0" w:uiPriority="62" w:unhideWhenUsed="0"/>
+    <w:lsdException w:name="Medium Shading 1 Accent 4" w:semiHidden="0" w:uiPriority="63" w:unhideWhenUsed="0"/>
+    <w:lsdException w:name="Medium Shading 2 Accent 4" w:semiHidden="0" w:uiPriority="64" w:unhideWhenUsed="0"/>
+    <w:lsdException w:name="Medium List 1 Accent 4" w:semiHidden="0" w:uiPriority="65" w:unhideWhenUsed="0"/>
+    <w:lsdException w:name="Medium List 2 Accent 4" w:semiHidden="0" w:uiPriority="66" w:unhideWhenUsed="0"/>
+    <w:lsdException w:name="Medium Grid 1 Accent 4" w:semiHidden="0" w:uiPriority="67" w:unhideWhenUsed="0"/>
+    <w:lsdException w:name="Medium Grid 2 Accent 4" w:semiHidden="0" w:uiPriority="68" w:unhideWhenUsed="0"/>
+    <w:lsdException w:name="Medium Grid 3 Accent 4" w:semiHidden="0" w:uiPriority="69" w:unhideWhenUsed="0"/>
+    <w:lsdException w:name="Dark List Accent 4" w:semiHidden="0" w:uiPriority="70" w:unhideWhenUsed="0"/>
+    <w:lsdException w:name="Colorful Shading Accent 4" w:semiHidden="0" w:uiPriority="71" w:unhideWhenUsed="0"/>
+    <w:lsdException w:name="Colorful List Accent 4" w:semiHidden="0" w:uiPriority="72" w:unhideWhenUsed="0"/>
+    <w:lsdException w:name="Colorful Grid Accent 4" w:semiHidden="0" w:uiPriority="73" w:unhideWhenUsed="0"/>
+    <w:lsdException w:name="Light Shading Accent 5" w:semiHidden="0" w:uiPriority="60" w:unhideWhenUsed="0"/>
+    <w:lsdException w:name="Light List Accent 5" w:semiHidden="0" w:uiPriority="61" w:unhideWhenUsed="0"/>
+    <w:lsdException w:name="Light Grid Accent 5" w:semiHidden="0" w:uiPriority="62" w:unhideWhenUsed="0"/>
+    <w:lsdException w:name="Medium Shading 1 Accent 5" w:semiHidden="0" w:uiPriority="63" w:unhideWhenUsed="0"/>
+    <w:lsdException w:name="Medium Shading 2 Accent 5" w:semiHidden="0" w:uiPriority="64" w:unhideWhenUsed="0"/>
+    <w:lsdException w:name="Medium List 1 Accent 5" w:semiHidden="0" w:uiPriority="65" w:unhideWhenUsed="0"/>
+    <w:lsdException w:name="Medium List 2 Accent 5" w:semiHidden="0" w:uiPriority="66" w:unhideWhenUsed="0"/>
+    <w:lsdException w:name="Medium Grid 1 Accent 5" w:semiHidden="0" w:uiPriority="67" w:unhideWhenUsed="0"/>
+    <w:lsdException w:name="Medium Grid 2 Accent 5" w:semiHidden="0" w:uiPriority="68" w:unhideWhenUsed="0"/>
+    <w:lsdException w:name="Medium Grid 3 Accent 5" w:semiHidden="0" w:uiPriority="69" w:unhideWhenUsed="0"/>
+    <w:lsdException w:name="Dark List Accent 5" w:semiHidden="0" w:uiPriority="70" w:unhideWhenUsed="0"/>
+    <w:lsdException w:name="Colorful Shading Accent 5" w:semiHidden="0" w:uiPriority="71" w:unhideWhenUsed="0"/>
+    <w:lsdException w:name="Colorful List Accent 5" w:semiHidden="0" w:uiPriority="72" w:unhideWhenUsed="0"/>
+    <w:lsdException w:name="Colorful Grid Accent 5" w:semiHidden="0" w:uiPriority="73" w:unhideWhenUsed="0"/>
+    <w:lsdException w:name="Light Shading Accent 6" w:semiHidden="0" w:uiPriority="60" w:unhideWhenUsed="0"/>
+    <w:lsdException w:name="Light List Accent 6" w:semiHidden="0" w:uiPriority="61" w:unhideWhenUsed="0"/>
+    <w:lsdException w:name="Light Grid Accent 6" w:semiHidden="0" w:uiPriority="62" w:unhideWhenUsed="0"/>
+    <w:lsdException w:name="Medium Shading 1 Accent 6" w:semiHidden="0" w:uiPriority="63" w:unhideWhenUsed="0"/>
+    <w:lsdException w:name="Medium Shading 2 Accent 6" w:semiHidden="0" w:uiPriority="64" w:unhideWhenUsed="0"/>
+    <w:lsdException w:name="Medium List 1 Accent 6" w:semiHidden="0" w:uiPriority="65" w:unhideWhenUsed="0"/>
+    <w:lsdException w:name="Medium List 2 Accent 6" w:semiHidden="0" w:uiPriority="66" w:unhideWhenUsed="0"/>
+    <w:lsdException w:name="Medium Grid 1 Accent 6" w:semiHidden="0" w:uiPriority="67" w:unhideWhenUsed="0"/>
+    <w:lsdException w:name="Medium Grid 2 Accent 6" w:semiHidden="0" w:uiPriority="68" w:unhideWhenUsed="0"/>
+    <w:lsdException w:name="Medium Grid 3 Accent 6" w:semiHidden="0" w:uiPriority="69" w:unhideWhenUsed="0"/>
+    <w:lsdException w:name="Dark List Accent 6" w:semiHidden="0" w:uiPriority="70" w:unhideWhenUsed="0"/>
+    <w:lsdException w:name="Colorful Shading Accent 6" w:semiHidden="0" w:uiPriority="71" w:unhideWhenUsed="0"/>
+    <w:lsdException w:name="Colorful List Accent 6" w:semiHidden="0" w:uiPriority="72" w:unhideWhenUsed="0"/>
+    <w:lsdException w:name="Colorful Grid Accent 6" w:semiHidden="0" w:uiPriority="73" w:unhideWhenUsed="0"/>
+    <w:lsdException w:name="Subtle Emphasis" w:semiHidden="0" w:uiPriority="19" w:unhideWhenUsed="0" w:qFormat="1"/>
+    <w:lsdException w:name="Intense Emphasis" w:semiHidden="0" w:uiPriority="21" w:unhideWhenUsed="0" w:qFormat="1"/>
+    <w:lsdException w:name="Subtle Reference" w:semiHidden="0" w:uiPriority="31" w:unhideWhenUsed="0" w:qFormat="1"/>
+    <w:lsdException w:name="Intense Reference" w:semiHidden="0" w:uiPriority="32" w:unhideWhenUsed="0" w:qFormat="1"/>
+    <w:lsdException w:name="Book Title" w:semiHidden="0" w:uiPriority="33" w:unhideWhenUsed="0" w:qFormat="1"/>
+    <w:lsdException w:name="Bibliography" w:uiPriority="37"/>
+    <w:lsdException w:name="TOC Heading" w:uiPriority="39" w:qFormat="1"/>
   </w:latentStyles>
   <w:style w:type="paragraph" w:default="1" w:styleId="Normal">
     <w:name w:val="Normal"/>
@@ -20692,6 +20440,7 @@
     <w:uiPriority w:val="99"/>
     <w:semiHidden/>
     <w:unhideWhenUsed/>
+    <w:qFormat/>
     <w:tblPr>
       <w:tblInd w:w="0" w:type="dxa"/>
       <w:tblCellMar>
@@ -20828,6 +20577,7 @@
       <w:spacing w:after="0" w:line="240" w:lineRule="auto"/>
     </w:pPr>
     <w:tblPr>
+      <w:tblInd w:w="0" w:type="dxa"/>
       <w:tblBorders>
         <w:top w:val="single" w:sz="4" w:space="0" w:color="auto"/>
         <w:left w:val="single" w:sz="4" w:space="0" w:color="auto"/>
@@ -20836,9 +20586,15 @@
         <w:insideH w:val="single" w:sz="4" w:space="0" w:color="auto"/>
         <w:insideV w:val="single" w:sz="4" w:space="0" w:color="auto"/>
       </w:tblBorders>
+      <w:tblCellMar>
+        <w:top w:w="0" w:type="dxa"/>
+        <w:left w:w="108" w:type="dxa"/>
+        <w:bottom w:w="0" w:type="dxa"/>
+        <w:right w:w="108" w:type="dxa"/>
+      </w:tblCellMar>
     </w:tblPr>
   </w:style>
-  <w:style w:type="table" w:styleId="PlainTable1">
+  <w:style w:type="table" w:customStyle="1" w:styleId="PlainTable1">
     <w:name w:val="Plain Table 1"/>
     <w:basedOn w:val="TableNormal"/>
     <w:uiPriority w:val="41"/>
@@ -20849,6 +20605,7 @@
     <w:tblPr>
       <w:tblStyleRowBandSize w:val="1"/>
       <w:tblStyleColBandSize w:val="1"/>
+      <w:tblInd w:w="0" w:type="dxa"/>
       <w:tblBorders>
         <w:top w:val="single" w:sz="4" w:space="0" w:color="BFBFBF" w:themeColor="background1" w:themeShade="BF"/>
         <w:left w:val="single" w:sz="4" w:space="0" w:color="BFBFBF" w:themeColor="background1" w:themeShade="BF"/>
@@ -20857,6 +20614,12 @@
         <w:insideH w:val="single" w:sz="4" w:space="0" w:color="BFBFBF" w:themeColor="background1" w:themeShade="BF"/>
         <w:insideV w:val="single" w:sz="4" w:space="0" w:color="BFBFBF" w:themeColor="background1" w:themeShade="BF"/>
       </w:tblBorders>
+      <w:tblCellMar>
+        <w:top w:w="0" w:type="dxa"/>
+        <w:left w:w="108" w:type="dxa"/>
+        <w:bottom w:w="0" w:type="dxa"/>
+        <w:right w:w="108" w:type="dxa"/>
+      </w:tblCellMar>
     </w:tblPr>
     <w:tblStylePr w:type="firstRow">
       <w:rPr>
@@ -20901,7 +20664,7 @@
       </w:tcPr>
     </w:tblStylePr>
   </w:style>
-  <w:style w:type="table" w:styleId="PlainTable2">
+  <w:style w:type="table" w:customStyle="1" w:styleId="PlainTable2">
     <w:name w:val="Plain Table 2"/>
     <w:basedOn w:val="TableNormal"/>
     <w:uiPriority w:val="42"/>
@@ -20912,10 +20675,17 @@
     <w:tblPr>
       <w:tblStyleRowBandSize w:val="1"/>
       <w:tblStyleColBandSize w:val="1"/>
+      <w:tblInd w:w="0" w:type="dxa"/>
       <w:tblBorders>
         <w:top w:val="single" w:sz="4" w:space="0" w:color="7F7F7F" w:themeColor="text1" w:themeTint="80"/>
         <w:bottom w:val="single" w:sz="4" w:space="0" w:color="7F7F7F" w:themeColor="text1" w:themeTint="80"/>
       </w:tblBorders>
+      <w:tblCellMar>
+        <w:top w:w="0" w:type="dxa"/>
+        <w:left w:w="108" w:type="dxa"/>
+        <w:bottom w:w="0" w:type="dxa"/>
+        <w:right w:w="108" w:type="dxa"/>
+      </w:tblCellMar>
     </w:tblPr>
     <w:tblStylePr w:type="firstRow">
       <w:rPr>
@@ -20981,7 +20751,7 @@
       </w:tcPr>
     </w:tblStylePr>
   </w:style>
-  <w:style w:type="table" w:styleId="PlainTable3">
+  <w:style w:type="table" w:customStyle="1" w:styleId="PlainTable3">
     <w:name w:val="Plain Table 3"/>
     <w:basedOn w:val="TableNormal"/>
     <w:uiPriority w:val="43"/>
@@ -20992,6 +20762,13 @@
     <w:tblPr>
       <w:tblStyleRowBandSize w:val="1"/>
       <w:tblStyleColBandSize w:val="1"/>
+      <w:tblInd w:w="0" w:type="dxa"/>
+      <w:tblCellMar>
+        <w:top w:w="0" w:type="dxa"/>
+        <w:left w:w="108" w:type="dxa"/>
+        <w:bottom w:w="0" w:type="dxa"/>
+        <w:right w:w="108" w:type="dxa"/>
+      </w:tblCellMar>
     </w:tblPr>
     <w:tblStylePr w:type="firstRow">
       <w:rPr>
@@ -21074,7 +20851,7 @@
       </w:tcPr>
     </w:tblStylePr>
   </w:style>
-  <w:style w:type="table" w:styleId="GridTable1Light">
+  <w:style w:type="table" w:customStyle="1" w:styleId="GridTable1Light">
     <w:name w:val="Grid Table 1 Light"/>
     <w:basedOn w:val="TableNormal"/>
     <w:uiPriority w:val="46"/>
@@ -21085,6 +20862,7 @@
     <w:tblPr>
       <w:tblStyleRowBandSize w:val="1"/>
       <w:tblStyleColBandSize w:val="1"/>
+      <w:tblInd w:w="0" w:type="dxa"/>
       <w:tblBorders>
         <w:top w:val="single" w:sz="4" w:space="0" w:color="999999" w:themeColor="text1" w:themeTint="66"/>
         <w:left w:val="single" w:sz="4" w:space="0" w:color="999999" w:themeColor="text1" w:themeTint="66"/>
@@ -21093,6 +20871,12 @@
         <w:insideH w:val="single" w:sz="4" w:space="0" w:color="999999" w:themeColor="text1" w:themeTint="66"/>
         <w:insideV w:val="single" w:sz="4" w:space="0" w:color="999999" w:themeColor="text1" w:themeTint="66"/>
       </w:tblBorders>
+      <w:tblCellMar>
+        <w:top w:w="0" w:type="dxa"/>
+        <w:left w:w="108" w:type="dxa"/>
+        <w:bottom w:w="0" w:type="dxa"/>
+        <w:right w:w="108" w:type="dxa"/>
+      </w:tblCellMar>
     </w:tblPr>
     <w:tblStylePr w:type="firstRow">
       <w:rPr>
@@ -21189,6 +20973,36 @@
     <w:uiPriority w:val="99"/>
     <w:rsid w:val="00B72DAC"/>
   </w:style>
+  <w:style w:type="paragraph" w:styleId="BalloonText">
+    <w:name w:val="Balloon Text"/>
+    <w:basedOn w:val="Normal"/>
+    <w:link w:val="BalloonTextChar"/>
+    <w:uiPriority w:val="99"/>
+    <w:semiHidden/>
+    <w:unhideWhenUsed/>
+    <w:rsid w:val="00110AEE"/>
+    <w:pPr>
+      <w:spacing w:after="0" w:line="240" w:lineRule="auto"/>
+    </w:pPr>
+    <w:rPr>
+      <w:rFonts w:ascii="Tahoma" w:hAnsi="Tahoma" w:cs="Tahoma"/>
+      <w:sz w:val="16"/>
+      <w:szCs w:val="16"/>
+    </w:rPr>
+  </w:style>
+  <w:style w:type="character" w:customStyle="1" w:styleId="BalloonTextChar">
+    <w:name w:val="Balloon Text Char"/>
+    <w:basedOn w:val="DefaultParagraphFont"/>
+    <w:link w:val="BalloonText"/>
+    <w:uiPriority w:val="99"/>
+    <w:semiHidden/>
+    <w:rsid w:val="00110AEE"/>
+    <w:rPr>
+      <w:rFonts w:ascii="Tahoma" w:hAnsi="Tahoma" w:cs="Tahoma"/>
+      <w:sz w:val="16"/>
+      <w:szCs w:val="16"/>
+    </w:rPr>
+  </w:style>
 </w:styles>
 </file>
 
@@ -21235,7 +21049,7 @@
     </a:clrScheme>
     <a:fontScheme name="Office">
       <a:majorFont>
-        <a:latin typeface="Calibri Light" panose="020F0302020204030204"/>
+        <a:latin typeface="Calibri Light"/>
         <a:ea typeface=""/>
         <a:cs typeface=""/>
         <a:font script="Jpan" typeface="ＭＳ ゴシック"/>
@@ -21270,7 +21084,7 @@
         <a:font script="Geor" typeface="Sylfaen"/>
       </a:majorFont>
       <a:minorFont>
-        <a:latin typeface="Calibri" panose="020F0502020204030204"/>
+        <a:latin typeface="Calibri"/>
         <a:ea typeface=""/>
         <a:cs typeface=""/>
         <a:font script="Jpan" typeface="ＭＳ 明朝"/>
@@ -21447,7 +21261,7 @@
   <a:extraClrSchemeLst/>
   <a:extLst>
     <a:ext uri="{05A4C25C-085E-4340-85A3-A5531E510DB2}">
-      <thm15:themeFamily xmlns:thm15="http://schemas.microsoft.com/office/thememl/2012/main" name="Office Theme" id="{62F939B6-93AF-4DB8-9C6B-D6C7DFDC589F}" vid="{4A3C46E8-61CC-4603-A589-7422A47A8E4A}"/>
+      <thm15:themeFamily xmlns:thm15="http://schemas.microsoft.com/office/thememl/2012/main" xmlns="" name="Office Theme" id="{62F939B6-93AF-4DB8-9C6B-D6C7DFDC589F}" vid="{4A3C46E8-61CC-4603-A589-7422A47A8E4A}"/>
     </a:ext>
   </a:extLst>
 </a:theme>
@@ -21458,7 +21272,7 @@
 </file>
 
 <file path=customXml/itemProps1.xml><?xml version="1.0" encoding="utf-8"?>
-<ds:datastoreItem xmlns:ds="http://schemas.openxmlformats.org/officeDocument/2006/customXml" ds:itemID="{AD1CEE6C-1B8F-4072-B13E-842F8C675C8F}">
+<ds:datastoreItem xmlns:ds="http://schemas.openxmlformats.org/officeDocument/2006/customXml" ds:itemID="{848F00FD-61C2-421B-B5A5-DF3ECB068069}">
   <ds:schemaRefs>
     <ds:schemaRef ds:uri="http://schemas.openxmlformats.org/officeDocument/2006/bibliography"/>
   </ds:schemaRefs>
